--- a/artigo_queimadas_pantanal.docx
+++ b/artigo_queimadas_pantanal.docx
@@ -19,7 +19,19 @@
         <w:rPr>
           <w:lang w:val="pt-BR"/>
         </w:rPr>
-        <w:t xml:space="preserve">das no Pantanal: uma análise exploratória </w:t>
+        <w:t>das no Pantanal</w:t>
+      </w:r>
+      <w:r>
+        <w:rPr>
+          <w:lang w:val="pt-BR"/>
+        </w:rPr>
+        <w:t xml:space="preserve"> brasileiro</w:t>
+      </w:r>
+      <w:r>
+        <w:rPr>
+          <w:lang w:val="pt-BR"/>
+        </w:rPr>
+        <w:t xml:space="preserve">: uma análise exploratória </w:t>
       </w:r>
       <w:r>
         <w:rPr>
@@ -79,11 +91,24 @@
         <w:pStyle w:val="SBCemail"/>
       </w:pPr>
       <w:r>
-        <w:t>{pimentelufrj,</w:t>
-      </w:r>
-      <w:r>
-        <w:t xml:space="preserve"> isaac.dcesares</w:t>
-      </w:r>
+        <w:t>{</w:t>
+      </w:r>
+      <w:proofErr w:type="spellStart"/>
+      <w:r>
+        <w:t>pimentelufrj</w:t>
+      </w:r>
+      <w:proofErr w:type="spellEnd"/>
+      <w:r>
+        <w:t>,</w:t>
+      </w:r>
+      <w:r>
+        <w:t xml:space="preserve"> </w:t>
+      </w:r>
+      <w:proofErr w:type="spellStart"/>
+      <w:r>
+        <w:t>isaac.dcesares</w:t>
+      </w:r>
+      <w:proofErr w:type="spellEnd"/>
       <w:r>
         <w:t>}@gmail.com</w:t>
       </w:r>
@@ -255,7 +280,23 @@
           <w:i/>
           <w:color w:val="auto"/>
         </w:rPr>
-        <w:t>World Wildlife Fund</w:t>
+        <w:t xml:space="preserve">World </w:t>
+      </w:r>
+      <w:proofErr w:type="spellStart"/>
+      <w:r>
+        <w:rPr>
+          <w:i/>
+          <w:color w:val="auto"/>
+        </w:rPr>
+        <w:t>Wildlife</w:t>
+      </w:r>
+      <w:proofErr w:type="spellEnd"/>
+      <w:r>
+        <w:rPr>
+          <w:i/>
+          <w:color w:val="auto"/>
+        </w:rPr>
+        <w:t xml:space="preserve"> Fund</w:t>
       </w:r>
       <w:r>
         <w:rPr>
@@ -293,6 +334,7 @@
         </w:rPr>
         <w:t xml:space="preserve">Para esse trabalho foi utilizado o </w:t>
       </w:r>
+      <w:proofErr w:type="spellStart"/>
       <w:r>
         <w:rPr>
           <w:i/>
@@ -301,6 +343,7 @@
         </w:rPr>
         <w:t>dataset</w:t>
       </w:r>
+      <w:proofErr w:type="spellEnd"/>
       <w:r>
         <w:rPr>
           <w:color w:val="auto"/>
@@ -412,14 +455,70 @@
         </w:rPr>
         <w:t xml:space="preserve"> denominado </w:t>
       </w:r>
+      <w:proofErr w:type="spellStart"/>
       <w:r>
         <w:rPr>
           <w:i/>
           <w:iCs/>
           <w:lang w:val="pt-BR"/>
         </w:rPr>
-        <w:t>Rescue Brazil's burning Pantanal wetlands</w:t>
-      </w:r>
+        <w:t>Rescue</w:t>
+      </w:r>
+      <w:proofErr w:type="spellEnd"/>
+      <w:r>
+        <w:rPr>
+          <w:i/>
+          <w:iCs/>
+          <w:lang w:val="pt-BR"/>
+        </w:rPr>
+        <w:t xml:space="preserve"> </w:t>
+      </w:r>
+      <w:proofErr w:type="spellStart"/>
+      <w:r>
+        <w:rPr>
+          <w:i/>
+          <w:iCs/>
+          <w:lang w:val="pt-BR"/>
+        </w:rPr>
+        <w:t>Brazil's</w:t>
+      </w:r>
+      <w:proofErr w:type="spellEnd"/>
+      <w:r>
+        <w:rPr>
+          <w:i/>
+          <w:iCs/>
+          <w:lang w:val="pt-BR"/>
+        </w:rPr>
+        <w:t xml:space="preserve"> </w:t>
+      </w:r>
+      <w:proofErr w:type="spellStart"/>
+      <w:r>
+        <w:rPr>
+          <w:i/>
+          <w:iCs/>
+          <w:lang w:val="pt-BR"/>
+        </w:rPr>
+        <w:t>burning</w:t>
+      </w:r>
+      <w:proofErr w:type="spellEnd"/>
+      <w:r>
+        <w:rPr>
+          <w:i/>
+          <w:iCs/>
+          <w:lang w:val="pt-BR"/>
+        </w:rPr>
+        <w:t xml:space="preserve"> Pantanal </w:t>
+      </w:r>
+      <w:proofErr w:type="spellStart"/>
+      <w:r>
+        <w:rPr>
+          <w:i/>
+          <w:iCs/>
+          <w:lang w:val="pt-BR"/>
+        </w:rPr>
+        <w:t>wetlands</w:t>
+      </w:r>
+      <w:proofErr w:type="spellEnd"/>
       <w:r>
         <w:rPr>
           <w:lang w:val="pt-BR"/>
@@ -436,7 +535,21 @@
         <w:rPr>
           <w:lang w:val="pt-BR"/>
         </w:rPr>
-        <w:t>), publicado em 2020 na importante Revista Nature, os autores destacaram que em 2020 um terço da região do Pantanal, o maior pântano</w:t>
+        <w:t xml:space="preserve">), publicado em 2020 na importante Revista </w:t>
+      </w:r>
+      <w:proofErr w:type="spellStart"/>
+      <w:r>
+        <w:rPr>
+          <w:lang w:val="pt-BR"/>
+        </w:rPr>
+        <w:t>Nature</w:t>
+      </w:r>
+      <w:proofErr w:type="spellEnd"/>
+      <w:r>
+        <w:rPr>
+          <w:lang w:val="pt-BR"/>
+        </w:rPr>
+        <w:t>, os autores destacaram que em 2020 um terço da região do Pantanal, o maior pântano</w:t>
       </w:r>
       <w:r>
         <w:rPr>
@@ -450,12 +563,14 @@
         </w:rPr>
         <w:t>[</w:t>
       </w:r>
+      <w:proofErr w:type="spellStart"/>
       <w:r>
         <w:rPr>
           <w:lang w:val="pt-BR"/>
         </w:rPr>
         <w:t>Libonati</w:t>
       </w:r>
+      <w:proofErr w:type="spellEnd"/>
       <w:r>
         <w:rPr>
           <w:lang w:val="pt-BR"/>
@@ -807,8 +922,60 @@
         <w:rPr>
           <w:lang w:val="pt-BR"/>
         </w:rPr>
-        <w:t>.dbf .prj .shp e .shx</w:t>
-      </w:r>
+        <w:t>.</w:t>
+      </w:r>
+      <w:proofErr w:type="spellStart"/>
+      <w:proofErr w:type="gramStart"/>
+      <w:r>
+        <w:rPr>
+          <w:lang w:val="pt-BR"/>
+        </w:rPr>
+        <w:t>dbf</w:t>
+      </w:r>
+      <w:proofErr w:type="spellEnd"/>
+      <w:r>
+        <w:rPr>
+          <w:lang w:val="pt-BR"/>
+        </w:rPr>
+        <w:t xml:space="preserve"> .</w:t>
+      </w:r>
+      <w:proofErr w:type="spellStart"/>
+      <w:r>
+        <w:rPr>
+          <w:lang w:val="pt-BR"/>
+        </w:rPr>
+        <w:t>prj</w:t>
+      </w:r>
+      <w:proofErr w:type="spellEnd"/>
+      <w:proofErr w:type="gramEnd"/>
+      <w:r>
+        <w:rPr>
+          <w:lang w:val="pt-BR"/>
+        </w:rPr>
+        <w:t xml:space="preserve"> .</w:t>
+      </w:r>
+      <w:proofErr w:type="spellStart"/>
+      <w:r>
+        <w:rPr>
+          <w:lang w:val="pt-BR"/>
+        </w:rPr>
+        <w:t>shp</w:t>
+      </w:r>
+      <w:proofErr w:type="spellEnd"/>
+      <w:r>
+        <w:rPr>
+          <w:lang w:val="pt-BR"/>
+        </w:rPr>
+        <w:t xml:space="preserve"> e .</w:t>
+      </w:r>
+      <w:proofErr w:type="spellStart"/>
+      <w:r>
+        <w:rPr>
+          <w:lang w:val="pt-BR"/>
+        </w:rPr>
+        <w:t>shx</w:t>
+      </w:r>
+      <w:proofErr w:type="spellEnd"/>
       <w:r>
         <w:rPr>
           <w:lang w:val="pt-BR"/>
@@ -959,8 +1126,16 @@
         <w:rPr>
           <w:lang w:val="pt-BR"/>
         </w:rPr>
-        <w:t>do dataset</w:t>
-      </w:r>
+        <w:t xml:space="preserve">do </w:t>
+      </w:r>
+      <w:proofErr w:type="spellStart"/>
+      <w:r>
+        <w:rPr>
+          <w:lang w:val="pt-BR"/>
+        </w:rPr>
+        <w:t>dataset</w:t>
+      </w:r>
+      <w:proofErr w:type="spellEnd"/>
     </w:p>
     <w:p>
       <w:pPr>
@@ -1054,7 +1229,21 @@
         <w:rPr>
           <w:lang w:val="pt-BR"/>
         </w:rPr>
-        <w:t>o dataset é indicado para pesquisadores da área</w:t>
+        <w:t xml:space="preserve">o </w:t>
+      </w:r>
+      <w:proofErr w:type="spellStart"/>
+      <w:r>
+        <w:rPr>
+          <w:lang w:val="pt-BR"/>
+        </w:rPr>
+        <w:t>dataset</w:t>
+      </w:r>
+      <w:proofErr w:type="spellEnd"/>
+      <w:r>
+        <w:rPr>
+          <w:lang w:val="pt-BR"/>
+        </w:rPr>
+        <w:t xml:space="preserve"> é indicado para pesquisadores da área</w:t>
       </w:r>
     </w:p>
     <w:p>
@@ -1086,7 +1275,28 @@
         <w:rPr>
           <w:lang w:val="pt-BR"/>
         </w:rPr>
-        <w:t>- Sobre a reprodutibilidade do experimento pode ser organizado em três plataformas, google colab, anaconda e do</w:t>
+        <w:t xml:space="preserve">- Sobre a reprodutibilidade do experimento pode ser organizado em três plataformas, google </w:t>
+      </w:r>
+      <w:proofErr w:type="spellStart"/>
+      <w:r>
+        <w:rPr>
+          <w:lang w:val="pt-BR"/>
+        </w:rPr>
+        <w:t>colab</w:t>
+      </w:r>
+      <w:proofErr w:type="spellEnd"/>
+      <w:r>
+        <w:rPr>
+          <w:lang w:val="pt-BR"/>
+        </w:rPr>
+        <w:t xml:space="preserve">, anaconda e </w:t>
+      </w:r>
+      <w:proofErr w:type="spellStart"/>
+      <w:r>
+        <w:rPr>
+          <w:lang w:val="pt-BR"/>
+        </w:rPr>
+        <w:t>do</w:t>
       </w:r>
       <w:r>
         <w:rPr>
@@ -1094,6 +1304,7 @@
         </w:rPr>
         <w:t>cker</w:t>
       </w:r>
+      <w:proofErr w:type="spellEnd"/>
     </w:p>
     <w:p>
       <w:pPr>
@@ -1196,7 +1407,49 @@
         <w:rPr>
           <w:lang w:val="pt-BR"/>
         </w:rPr>
-        <w:t xml:space="preserve">Leal Filho, W., Azeiteiro, U. M., Salvia, A. L., Fritzen, B., &amp; Libonati, R. (2021). </w:t>
+        <w:t xml:space="preserve">Leal Filho, W., Azeiteiro, U. M., </w:t>
+      </w:r>
+      <w:proofErr w:type="spellStart"/>
+      <w:r>
+        <w:rPr>
+          <w:lang w:val="pt-BR"/>
+        </w:rPr>
+        <w:t>Salvia</w:t>
+      </w:r>
+      <w:proofErr w:type="spellEnd"/>
+      <w:r>
+        <w:rPr>
+          <w:lang w:val="pt-BR"/>
+        </w:rPr>
+        <w:t xml:space="preserve">, A. L., </w:t>
+      </w:r>
+      <w:proofErr w:type="spellStart"/>
+      <w:r>
+        <w:rPr>
+          <w:lang w:val="pt-BR"/>
+        </w:rPr>
+        <w:t>Fritzen</w:t>
+      </w:r>
+      <w:proofErr w:type="spellEnd"/>
+      <w:r>
+        <w:rPr>
+          <w:lang w:val="pt-BR"/>
+        </w:rPr>
+        <w:t xml:space="preserve">, B., &amp; </w:t>
+      </w:r>
+      <w:proofErr w:type="spellStart"/>
+      <w:r>
+        <w:rPr>
+          <w:lang w:val="pt-BR"/>
+        </w:rPr>
+        <w:t>Libonati</w:t>
+      </w:r>
+      <w:proofErr w:type="spellEnd"/>
+      <w:r>
+        <w:rPr>
+          <w:lang w:val="pt-BR"/>
+        </w:rPr>
+        <w:t xml:space="preserve">, R. (2021). </w:t>
       </w:r>
       <w:r>
         <w:t>Fire in Paradise: Why the Pantanal is burning. Environmental Science &amp; Policy, 123, 31-34.</w:t>
@@ -1206,11 +1459,33 @@
       <w:pPr>
         <w:pStyle w:val="Reference"/>
       </w:pPr>
-      <w:r>
-        <w:rPr>
-          <w:lang w:val="pt-BR"/>
-        </w:rPr>
-        <w:t xml:space="preserve">Libonati, R., DaCamara, C. C., Peres, L. F., Sander de Carvalho, L. A., &amp; Garcia, L. C. (2020). </w:t>
+      <w:proofErr w:type="spellStart"/>
+      <w:r>
+        <w:rPr>
+          <w:lang w:val="pt-BR"/>
+        </w:rPr>
+        <w:t>Libonati</w:t>
+      </w:r>
+      <w:proofErr w:type="spellEnd"/>
+      <w:r>
+        <w:rPr>
+          <w:lang w:val="pt-BR"/>
+        </w:rPr>
+        <w:t xml:space="preserve">, R., </w:t>
+      </w:r>
+      <w:proofErr w:type="spellStart"/>
+      <w:r>
+        <w:rPr>
+          <w:lang w:val="pt-BR"/>
+        </w:rPr>
+        <w:t>DaCamara</w:t>
+      </w:r>
+      <w:proofErr w:type="spellEnd"/>
+      <w:r>
+        <w:rPr>
+          <w:lang w:val="pt-BR"/>
+        </w:rPr>
+        <w:t xml:space="preserve">, C. C., Peres, L. F., Sander de Carvalho, L. A., &amp; Garcia, L. C. (2020). </w:t>
       </w:r>
       <w:r>
         <w:t>Rescue Brazil’s burning Pantanal wetlands. Nature, 588(7837), 217–219. doi:10.1038/d41586-020-03464-1</w:t>
@@ -1299,11 +1574,19 @@
         </w:rPr>
         <w:t xml:space="preserve">Response to Changes of the Pantanal Wetland. </w:t>
       </w:r>
-      <w:r>
-        <w:rPr>
-          <w:color w:val="auto"/>
-        </w:rPr>
-        <w:t>In:Sensors 2020, 20, 4268;</w:t>
+      <w:proofErr w:type="spellStart"/>
+      <w:r>
+        <w:rPr>
+          <w:color w:val="auto"/>
+        </w:rPr>
+        <w:t>In:Sensors</w:t>
+      </w:r>
+      <w:proofErr w:type="spellEnd"/>
+      <w:r>
+        <w:rPr>
+          <w:color w:val="auto"/>
+        </w:rPr>
+        <w:t xml:space="preserve"> 2020, 20, 4268;</w:t>
       </w:r>
       <w:r>
         <w:rPr>
@@ -1361,13 +1644,45 @@
           <w:color w:val="auto"/>
           <w:lang w:val="en-US"/>
         </w:rPr>
-        <w:t xml:space="preserve">https://www.wwf.org.br/natureza_brasileira/areas_prioritarias/pantanal/pantanal_news/76708/Pantanal-tem-126-mais-queimadas-que-em-2019. Acesso em: </w:t>
-      </w:r>
+        <w:t xml:space="preserve">https://www.wwf.org.br/natureza_brasileira/areas_prioritarias/pantanal/pantanal_news/76708/Pantanal-tem-126-mais-queimadas-que-em-2019. </w:t>
+      </w:r>
+      <w:proofErr w:type="spellStart"/>
       <w:r>
         <w:rPr>
           <w:color w:val="auto"/>
           <w:lang w:val="en-US"/>
         </w:rPr>
+        <w:t>Acesso</w:t>
+      </w:r>
+      <w:proofErr w:type="spellEnd"/>
+      <w:r>
+        <w:rPr>
+          <w:color w:val="auto"/>
+          <w:lang w:val="en-US"/>
+        </w:rPr>
+        <w:t xml:space="preserve"> </w:t>
+      </w:r>
+      <w:proofErr w:type="spellStart"/>
+      <w:r>
+        <w:rPr>
+          <w:color w:val="auto"/>
+          <w:lang w:val="en-US"/>
+        </w:rPr>
+        <w:t>em</w:t>
+      </w:r>
+      <w:proofErr w:type="spellEnd"/>
+      <w:r>
+        <w:rPr>
+          <w:color w:val="auto"/>
+          <w:lang w:val="en-US"/>
+        </w:rPr>
+        <w:t xml:space="preserve">: </w:t>
+      </w:r>
+      <w:r>
+        <w:rPr>
+          <w:color w:val="auto"/>
+          <w:lang w:val="en-US"/>
+        </w:rPr>
         <w:t xml:space="preserve">Set </w:t>
       </w:r>
       <w:r>
@@ -1397,11 +1712,33 @@
           <w:color w:val="4472C4"/>
         </w:rPr>
       </w:pPr>
+      <w:proofErr w:type="spellStart"/>
       <w:r>
         <w:rPr>
           <w:color w:val="4472C4"/>
         </w:rPr>
-        <w:t>Boulic, R. and Renault, O. (1991) “3D Hierarchies for Animation”, In: New Trends in Animation and Visualization, Edited by Nadia Magnenat-Thalmann and Daniel Thalmann, John Wiley &amp; Sons ltd., England.</w:t>
+        <w:t>Boulic</w:t>
+      </w:r>
+      <w:proofErr w:type="spellEnd"/>
+      <w:r>
+        <w:rPr>
+          <w:color w:val="4472C4"/>
+        </w:rPr>
+        <w:t xml:space="preserve">, R. and Renault, O. (1991) “3D Hierarchies for Animation”, In: New Trends in Animation and Visualization, Edited by Nadia </w:t>
+      </w:r>
+      <w:proofErr w:type="spellStart"/>
+      <w:r>
+        <w:rPr>
+          <w:color w:val="4472C4"/>
+        </w:rPr>
+        <w:t>Magnenat</w:t>
+      </w:r>
+      <w:proofErr w:type="spellEnd"/>
+      <w:r>
+        <w:rPr>
+          <w:color w:val="4472C4"/>
+        </w:rPr>
+        <w:t>-Thalmann and Daniel Thalmann, John Wiley &amp; Sons ltd., England.</w:t>
       </w:r>
     </w:p>
     <w:p>
@@ -1567,8 +1904,32 @@
       <w:rPr>
         <w:lang w:val="pt-BR"/>
       </w:rPr>
-      <w:t>S. Sandri, J. Stolfi, L.Velho</w:t>
+      <w:t xml:space="preserve">S. </w:t>
     </w:r>
+    <w:proofErr w:type="spellStart"/>
+    <w:r>
+      <w:rPr>
+        <w:lang w:val="pt-BR"/>
+      </w:rPr>
+      <w:t>Sandri</w:t>
+    </w:r>
+    <w:proofErr w:type="spellEnd"/>
+    <w:r>
+      <w:rPr>
+        <w:lang w:val="pt-BR"/>
+      </w:rPr>
+      <w:t xml:space="preserve">, J. Stolfi, </w:t>
+    </w:r>
+    <w:proofErr w:type="spellStart"/>
+    <w:proofErr w:type="gramStart"/>
+    <w:r>
+      <w:rPr>
+        <w:lang w:val="pt-BR"/>
+      </w:rPr>
+      <w:t>L.Velho</w:t>
+    </w:r>
+    <w:proofErr w:type="spellEnd"/>
+    <w:proofErr w:type="gramEnd"/>
   </w:p>
 </w:hdr>
 </file>
@@ -1633,8 +1994,32 @@
       <w:rPr>
         <w:lang w:val="pt-BR"/>
       </w:rPr>
-      <w:t>S. Sandri, J. Stolfi, L.Velho</w:t>
+      <w:t xml:space="preserve">S. </w:t>
     </w:r>
+    <w:proofErr w:type="spellStart"/>
+    <w:r>
+      <w:rPr>
+        <w:lang w:val="pt-BR"/>
+      </w:rPr>
+      <w:t>Sandri</w:t>
+    </w:r>
+    <w:proofErr w:type="spellEnd"/>
+    <w:r>
+      <w:rPr>
+        <w:lang w:val="pt-BR"/>
+      </w:rPr>
+      <w:t xml:space="preserve">, J. Stolfi, </w:t>
+    </w:r>
+    <w:proofErr w:type="spellStart"/>
+    <w:proofErr w:type="gramStart"/>
+    <w:r>
+      <w:rPr>
+        <w:lang w:val="pt-BR"/>
+      </w:rPr>
+      <w:t>L.Velho</w:t>
+    </w:r>
+    <w:proofErr w:type="spellEnd"/>
+    <w:proofErr w:type="gramEnd"/>
   </w:p>
   <w:p>
     <w:pPr>

--- a/artigo_queimadas_pantanal.docx
+++ b/artigo_queimadas_pantanal.docx
@@ -1,10 +1,10 @@
 
 <file path=word/document.xml><?xml version="1.0" encoding="utf-8"?>
-<w:document xmlns:wpc="http://schemas.microsoft.com/office/word/2010/wordprocessingCanvas" xmlns:cx="http://schemas.microsoft.com/office/drawing/2014/chartex" xmlns:cx1="http://schemas.microsoft.com/office/drawing/2015/9/8/chartex" xmlns:cx2="http://schemas.microsoft.com/office/drawing/2015/10/21/chartex" xmlns:cx3="http://schemas.microsoft.com/office/drawing/2016/5/9/chartex" xmlns:cx4="http://schemas.microsoft.com/office/drawing/2016/5/10/chartex" xmlns:cx5="http://schemas.microsoft.com/office/drawing/2016/5/11/chartex" xmlns:cx6="http://schemas.microsoft.com/office/drawing/2016/5/12/chartex" xmlns:cx7="http://schemas.microsoft.com/office/drawing/2016/5/13/chartex" xmlns:cx8="http://schemas.microsoft.com/office/drawing/2016/5/14/chartex" xmlns:mc="http://schemas.openxmlformats.org/markup-compatibility/2006" xmlns:aink="http://schemas.microsoft.com/office/drawing/2016/ink" xmlns:am3d="http://schemas.microsoft.com/office/drawing/2017/model3d" xmlns:o="urn:schemas-microsoft-com:office:office" xmlns:oel="http://schemas.microsoft.com/office/2019/extlst" xmlns:r="http://schemas.openxmlformats.org/officeDocument/2006/relationships" xmlns:m="http://schemas.openxmlformats.org/officeDocument/2006/math" xmlns:v="urn:schemas-microsoft-com:vml" xmlns:wp14="http://schemas.microsoft.com/office/word/2010/wordprocessingDrawing" xmlns:wp="http://schemas.openxmlformats.org/drawingml/2006/wordprocessingDrawing" xmlns:w10="urn:schemas-microsoft-com:office:word" xmlns:w="http://schemas.openxmlformats.org/wordprocessingml/2006/main" xmlns:w14="http://schemas.microsoft.com/office/word/2010/wordml" xmlns:w15="http://schemas.microsoft.com/office/word/2012/wordml" xmlns:w16cex="http://schemas.microsoft.com/office/word/2018/wordml/cex" xmlns:w16cid="http://schemas.microsoft.com/office/word/2016/wordml/cid" xmlns:w16="http://schemas.microsoft.com/office/word/2018/wordml" xmlns:w16sdtdh="http://schemas.microsoft.com/office/word/2020/wordml/sdtdatahash" xmlns:w16se="http://schemas.microsoft.com/office/word/2015/wordml/symex" xmlns:wpg="http://schemas.microsoft.com/office/word/2010/wordprocessingGroup" xmlns:wpi="http://schemas.microsoft.com/office/word/2010/wordprocessingInk" xmlns:wne="http://schemas.microsoft.com/office/word/2006/wordml" xmlns:wps="http://schemas.microsoft.com/office/word/2010/wordprocessingShape" mc:Ignorable="w14 w15 w16se w16cid w16 w16cex w16sdtdh wp14">
+<w:document xmlns:wpc="http://schemas.microsoft.com/office/word/2010/wordprocessingCanvas" xmlns:cx="http://schemas.microsoft.com/office/drawing/2014/chartex" xmlns:cx1="http://schemas.microsoft.com/office/drawing/2015/9/8/chartex" xmlns:cx2="http://schemas.microsoft.com/office/drawing/2015/10/21/chartex" xmlns:cx3="http://schemas.microsoft.com/office/drawing/2016/5/9/chartex" xmlns:cx4="http://schemas.microsoft.com/office/drawing/2016/5/10/chartex" xmlns:cx5="http://schemas.microsoft.com/office/drawing/2016/5/11/chartex" xmlns:cx6="http://schemas.microsoft.com/office/drawing/2016/5/12/chartex" xmlns:cx7="http://schemas.microsoft.com/office/drawing/2016/5/13/chartex" xmlns:cx8="http://schemas.microsoft.com/office/drawing/2016/5/14/chartex" xmlns:mc="http://schemas.openxmlformats.org/markup-compatibility/2006" xmlns:aink="http://schemas.microsoft.com/office/drawing/2016/ink" xmlns:am3d="http://schemas.microsoft.com/office/drawing/2017/model3d" xmlns:o="urn:schemas-microsoft-com:office:office" xmlns:oel="http://schemas.microsoft.com/office/2019/extlst" xmlns:r="http://schemas.openxmlformats.org/officeDocument/2006/relationships" xmlns:m="http://schemas.openxmlformats.org/officeDocument/2006/math" xmlns:v="urn:schemas-microsoft-com:vml" xmlns:wp14="http://schemas.microsoft.com/office/word/2010/wordprocessingDrawing" xmlns:wp="http://schemas.openxmlformats.org/drawingml/2006/wordprocessingDrawing" xmlns:w10="urn:schemas-microsoft-com:office:word" xmlns:w="http://schemas.openxmlformats.org/wordprocessingml/2006/main" xmlns:w14="http://schemas.microsoft.com/office/word/2010/wordml" xmlns:w15="http://schemas.microsoft.com/office/word/2012/wordml" xmlns:w16cex="http://schemas.microsoft.com/office/word/2018/wordml/cex" xmlns:w16cid="http://schemas.microsoft.com/office/word/2016/wordml/cid" xmlns:w16="http://schemas.microsoft.com/office/word/2018/wordml" xmlns:w16sdtdh="http://schemas.microsoft.com/office/word/2020/wordml/sdtdatahash" xmlns:w16se="http://schemas.microsoft.com/office/word/2015/wordml/symex" xmlns:wpg="http://schemas.microsoft.com/office/word/2010/wordprocessingGroup" xmlns:wpi="http://schemas.microsoft.com/office/word/2010/wordprocessingInk" xmlns:wne="http://schemas.microsoft.com/office/word/2006/wordml" xmlns:wps="http://schemas.microsoft.com/office/word/2010/wordprocessingShape" xmlns:a="http://schemas.openxmlformats.org/drawingml/2006/main" xmlns:pic="http://schemas.openxmlformats.org/drawingml/2006/picture" xmlns:a14="http://schemas.microsoft.com/office/drawing/2010/main" mc:Ignorable="w14 w15 w16se w16cid w16 w16cex w16sdtdh wp14">
   <w:body>
     <w:p>
       <w:pPr>
-        <w:pStyle w:val="Ttulo"/>
+        <w:pStyle w:val="Title"/>
         <w:rPr>
           <w:lang w:val="pt-BR"/>
         </w:rPr>
@@ -91,24 +91,11 @@
         <w:pStyle w:val="SBCemail"/>
       </w:pPr>
       <w:r>
-        <w:t>{</w:t>
-      </w:r>
-      <w:proofErr w:type="spellStart"/>
-      <w:r>
-        <w:t>pimentelufrj</w:t>
-      </w:r>
-      <w:proofErr w:type="spellEnd"/>
-      <w:r>
-        <w:t>,</w:t>
-      </w:r>
-      <w:r>
-        <w:t xml:space="preserve"> </w:t>
-      </w:r>
-      <w:proofErr w:type="spellStart"/>
-      <w:r>
-        <w:t>isaac.dcesares</w:t>
-      </w:r>
-      <w:proofErr w:type="spellEnd"/>
+        <w:t>{pimentelufrj,</w:t>
+      </w:r>
+      <w:r>
+        <w:t xml:space="preserve"> isaac.dcesares</w:t>
+      </w:r>
       <w:r>
         <w:t>}@gmail.com</w:t>
       </w:r>
@@ -126,7 +113,7 @@
           <w:footerReference w:type="even" r:id="rId9"/>
           <w:footerReference w:type="first" r:id="rId10"/>
           <w:type w:val="continuous"/>
-          <w:pgSz w:w="11907" w:h="16840" w:code="9"/>
+          <w:pgSz w:w="11907" w:h="16840" w:orient="portrait" w:code="9"/>
           <w:pgMar w:top="1985" w:right="1701" w:bottom="1418" w:left="1701" w:header="964" w:footer="964" w:gutter="0"/>
           <w:pgNumType w:start="101"/>
           <w:cols w:space="454"/>
@@ -198,7 +185,7 @@
     </w:p>
     <w:p>
       <w:pPr>
-        <w:pStyle w:val="Ttulo1"/>
+        <w:pStyle w:val="Heading1"/>
         <w:rPr>
           <w:lang w:val="pt-BR"/>
         </w:rPr>
@@ -280,23 +267,7 @@
           <w:i/>
           <w:color w:val="auto"/>
         </w:rPr>
-        <w:t xml:space="preserve">World </w:t>
-      </w:r>
-      <w:proofErr w:type="spellStart"/>
-      <w:r>
-        <w:rPr>
-          <w:i/>
-          <w:color w:val="auto"/>
-        </w:rPr>
-        <w:t>Wildlife</w:t>
-      </w:r>
-      <w:proofErr w:type="spellEnd"/>
-      <w:r>
-        <w:rPr>
-          <w:i/>
-          <w:color w:val="auto"/>
-        </w:rPr>
-        <w:t xml:space="preserve"> Fund</w:t>
+        <w:t>World Wildlife Fund</w:t>
       </w:r>
       <w:r>
         <w:rPr>
@@ -334,7 +305,6 @@
         </w:rPr>
         <w:t xml:space="preserve">Para esse trabalho foi utilizado o </w:t>
       </w:r>
-      <w:proofErr w:type="spellStart"/>
       <w:r>
         <w:rPr>
           <w:i/>
@@ -343,7 +313,6 @@
         </w:rPr>
         <w:t>dataset</w:t>
       </w:r>
-      <w:proofErr w:type="spellEnd"/>
       <w:r>
         <w:rPr>
           <w:color w:val="auto"/>
@@ -405,16 +374,15 @@
     </w:p>
     <w:p>
       <w:pPr>
-        <w:pStyle w:val="Ttulo1"/>
-        <w:rPr>
-          <w:lang w:val="pt-BR"/>
-        </w:rPr>
-      </w:pPr>
-      <w:r>
-        <w:rPr>
-          <w:lang w:val="pt-BR"/>
-        </w:rPr>
-        <w:lastRenderedPageBreak/>
+        <w:pStyle w:val="Heading1"/>
+        <w:rPr>
+          <w:lang w:val="pt-BR"/>
+        </w:rPr>
+      </w:pPr>
+      <w:r>
+        <w:rPr>
+          <w:lang w:val="pt-BR"/>
+        </w:rPr>
         <w:t>2. Trabalhos relacionados</w:t>
       </w:r>
     </w:p>
@@ -455,933 +423,1322 @@
         </w:rPr>
         <w:t xml:space="preserve"> denominado </w:t>
       </w:r>
-      <w:proofErr w:type="spellStart"/>
       <w:r>
         <w:rPr>
           <w:i/>
           <w:iCs/>
           <w:lang w:val="pt-BR"/>
         </w:rPr>
-        <w:t>Rescue</w:t>
+        <w:t>Rescue Brazil's burning Pantanal wetlands</w:t>
+      </w:r>
+      <w:r>
+        <w:rPr>
+          <w:lang w:val="pt-BR"/>
+        </w:rPr>
+        <w:t xml:space="preserve"> (</w:t>
+      </w:r>
+      <w:r>
+        <w:rPr>
+          <w:lang w:val="pt-BR"/>
+        </w:rPr>
+        <w:t>Resgatar o Pantanal em chamas no Brasil</w:t>
+      </w:r>
+      <w:r>
+        <w:rPr>
+          <w:lang w:val="pt-BR"/>
+        </w:rPr>
+        <w:t>), publicado em 2020 na importante Revista Nature, os autores destacaram que em 2020 um terço da região do Pantanal, o maior pântano</w:t>
+      </w:r>
+      <w:r>
+        <w:rPr>
+          <w:lang w:val="pt-BR"/>
+        </w:rPr>
+        <w:t xml:space="preserve"> tropical do mundo, teve um terço de sua região incendiada </w:t>
+      </w:r>
+      <w:r>
+        <w:rPr>
+          <w:lang w:val="pt-BR"/>
+        </w:rPr>
+        <w:t>[</w:t>
+      </w:r>
+      <w:r>
+        <w:rPr>
+          <w:lang w:val="pt-BR"/>
+        </w:rPr>
+        <w:t>Libonati</w:t>
+      </w:r>
+      <w:r>
+        <w:rPr>
+          <w:lang w:val="pt-BR"/>
+        </w:rPr>
+        <w:t xml:space="preserve"> et al., 2020</w:t>
+      </w:r>
+      <w:r>
+        <w:rPr>
+          <w:lang w:val="pt-BR"/>
+        </w:rPr>
+        <w:t>]</w:t>
+      </w:r>
+      <w:r>
+        <w:rPr>
+          <w:lang w:val="pt-BR"/>
+        </w:rPr>
+        <w:t>.</w:t>
+      </w:r>
+      <w:r>
+        <w:rPr>
+          <w:lang w:val="pt-BR"/>
+        </w:rPr>
+        <w:t xml:space="preserve"> </w:t>
+      </w:r>
+      <w:r>
+        <w:rPr>
+          <w:lang w:val="pt-BR"/>
+        </w:rPr>
+        <w:t xml:space="preserve">Além disso, o trabalho aponta a necessidade de </w:t>
+      </w:r>
+      <w:r>
+        <w:rPr>
+          <w:lang w:val="pt-BR"/>
+        </w:rPr>
+        <w:t xml:space="preserve">que </w:t>
+      </w:r>
+      <w:r>
+        <w:rPr>
+          <w:lang w:val="pt-BR"/>
+        </w:rPr>
+        <w:t xml:space="preserve">medidas </w:t>
+      </w:r>
+      <w:r>
+        <w:rPr>
+          <w:lang w:val="pt-BR"/>
+        </w:rPr>
+        <w:t xml:space="preserve">sejam tomadas pelo governo brasileiro </w:t>
+      </w:r>
+      <w:r>
+        <w:rPr>
+          <w:lang w:val="pt-BR"/>
+        </w:rPr>
+        <w:t xml:space="preserve">para conter os incêndios nessa região, </w:t>
+      </w:r>
+      <w:r>
+        <w:rPr>
+          <w:lang w:val="pt-BR"/>
+        </w:rPr>
+        <w:t xml:space="preserve">tais </w:t>
+      </w:r>
+      <w:r>
+        <w:rPr>
+          <w:lang w:val="pt-BR"/>
+        </w:rPr>
+        <w:t xml:space="preserve">como </w:t>
+      </w:r>
+      <w:r>
+        <w:rPr>
+          <w:lang w:val="pt-BR"/>
+        </w:rPr>
+        <w:t xml:space="preserve">gestão eficaz do fogo e políticas de proteção ambiental. </w:t>
+      </w:r>
+      <w:r>
+        <w:rPr>
+          <w:lang w:val="pt-BR"/>
+        </w:rPr>
+        <w:t xml:space="preserve">Leal </w:t>
+      </w:r>
+      <w:r>
+        <w:rPr>
+          <w:lang w:val="pt-BR"/>
+        </w:rPr>
+        <w:t>Filho et al. (2021)</w:t>
+      </w:r>
+      <w:r>
+        <w:rPr>
+          <w:lang w:val="pt-BR"/>
+        </w:rPr>
+        <w:t xml:space="preserve"> </w:t>
+      </w:r>
+      <w:r>
+        <w:rPr>
+          <w:lang w:val="pt-BR"/>
+        </w:rPr>
+        <w:t>realçam</w:t>
+      </w:r>
+      <w:r>
+        <w:rPr>
+          <w:lang w:val="pt-BR"/>
+        </w:rPr>
+        <w:t xml:space="preserve"> que</w:t>
+      </w:r>
+      <w:r>
+        <w:rPr>
+          <w:lang w:val="pt-BR"/>
+        </w:rPr>
+        <w:t xml:space="preserve"> no ano de 2020 foram registrados 15000 focos de incêndio </w:t>
+      </w:r>
+      <w:r>
+        <w:rPr>
+          <w:lang w:val="pt-BR"/>
+        </w:rPr>
+        <w:t>na região do Pantanal, contra 49</w:t>
+      </w:r>
+      <w:r>
+        <w:rPr>
+          <w:lang w:val="pt-BR"/>
+        </w:rPr>
+        <w:t xml:space="preserve">40 focos em 2019, </w:t>
+      </w:r>
+      <w:r>
+        <w:rPr>
+          <w:lang w:val="pt-BR"/>
+        </w:rPr>
+        <w:t>apontando</w:t>
+      </w:r>
+      <w:r>
+        <w:rPr>
+          <w:lang w:val="pt-BR"/>
+        </w:rPr>
+        <w:t xml:space="preserve"> o mês de setembro</w:t>
+      </w:r>
+      <w:r>
+        <w:rPr>
+          <w:lang w:val="pt-BR"/>
+        </w:rPr>
+        <w:t xml:space="preserve"> deste mesmo ano</w:t>
+      </w:r>
+      <w:r>
+        <w:rPr>
+          <w:lang w:val="pt-BR"/>
+        </w:rPr>
+        <w:t xml:space="preserve">, que </w:t>
+      </w:r>
+      <w:r>
+        <w:rPr>
+          <w:lang w:val="pt-BR"/>
+        </w:rPr>
+        <w:t>registrou um aumento de 215% em relação ao mesmo período do ano anterio</w:t>
+      </w:r>
+      <w:r>
+        <w:rPr>
+          <w:lang w:val="pt-BR"/>
+        </w:rPr>
+        <w:t>r</w:t>
+      </w:r>
+      <w:r>
+        <w:rPr>
+          <w:lang w:val="pt-BR"/>
+        </w:rPr>
+        <w:t>.</w:t>
+      </w:r>
+    </w:p>
+    <w:p>
+      <w:pPr>
+        <w:rPr>
+          <w:lang w:val="pt-BR"/>
+        </w:rPr>
+      </w:pPr>
+    </w:p>
+    <w:p>
+      <w:pPr>
+        <w:rPr>
+          <w:lang w:val="pt-BR"/>
+        </w:rPr>
+      </w:pPr>
+    </w:p>
+    <w:p>
+      <w:pPr>
+        <w:rPr>
+          <w:lang w:val="pt-BR"/>
+        </w:rPr>
+      </w:pPr>
+    </w:p>
+    <w:p>
+      <w:pPr>
+        <w:rPr>
+          <w:lang w:val="pt-BR"/>
+        </w:rPr>
+      </w:pPr>
+    </w:p>
+    <w:p>
+      <w:pPr>
+        <w:rPr>
+          <w:lang w:val="pt-BR"/>
+        </w:rPr>
+      </w:pPr>
+    </w:p>
+    <w:p>
+      <w:pPr>
+        <w:pStyle w:val="Heading1"/>
+        <w:rPr>
+          <w:lang w:val="pt-BR"/>
+        </w:rPr>
+      </w:pPr>
+      <w:r>
+        <w:rPr>
+          <w:lang w:val="pt-BR"/>
+        </w:rPr>
+        <w:t>3</w:t>
+      </w:r>
+      <w:r>
+        <w:rPr>
+          <w:lang w:val="pt-BR"/>
+        </w:rPr>
+        <w:t xml:space="preserve">. </w:t>
+      </w:r>
+      <w:r>
+        <w:rPr>
+          <w:lang w:val="pt-BR"/>
+        </w:rPr>
+        <w:t>Materiais</w:t>
+      </w:r>
+      <w:r>
+        <w:rPr>
+          <w:lang w:val="pt-BR"/>
+        </w:rPr>
+        <w:t xml:space="preserve"> e Métodos</w:t>
+      </w:r>
+    </w:p>
+    <w:p>
+      <w:pPr>
+        <w:pStyle w:val="Heading1"/>
+        <w:jc w:val="both"/>
+        <w:rPr>
+          <w:lang w:val="pt-BR"/>
+        </w:rPr>
+      </w:pPr>
+      <w:r>
+        <w:rPr>
+          <w:lang w:val="pt-BR"/>
+        </w:rPr>
+        <w:t>3</w:t>
+      </w:r>
+      <w:r>
+        <w:rPr>
+          <w:lang w:val="pt-BR"/>
+        </w:rPr>
+        <w:t>.</w:t>
+      </w:r>
+      <w:r>
+        <w:rPr>
+          <w:lang w:val="pt-BR"/>
+        </w:rPr>
+        <w:t xml:space="preserve">1. Dados </w:t>
+      </w:r>
+      <w:r>
+        <w:rPr>
+          <w:lang w:val="pt-BR"/>
+        </w:rPr>
+        <w:t>c</w:t>
+      </w:r>
+      <w:r>
+        <w:rPr>
+          <w:lang w:val="pt-BR"/>
+        </w:rPr>
+        <w:t>oletados</w:t>
+      </w:r>
+    </w:p>
+    <w:p>
+      <w:pPr>
+        <w:rPr>
+          <w:lang w:val="pt-BR"/>
+        </w:rPr>
+      </w:pPr>
+      <w:r>
+        <w:rPr>
+          <w:lang w:val="pt-BR"/>
+        </w:rPr>
+        <w:t xml:space="preserve">Os dados utilizados neste trabalho foram disponibilizados pelos pesquisadores do </w:t>
+      </w:r>
+      <w:r>
+        <w:rPr>
+          <w:lang w:val="pt-BR"/>
+        </w:rPr>
+        <w:t>Laboratório de Aplicações de Satélites Ambientais do Departamento de Meteorologia da UFRJ</w:t>
+      </w:r>
+      <w:r>
+        <w:rPr>
+          <w:lang w:val="pt-BR"/>
+        </w:rPr>
+        <w:t xml:space="preserve"> / LASA.</w:t>
+      </w:r>
+      <w:r>
+        <w:rPr>
+          <w:lang w:val="pt-BR"/>
+        </w:rPr>
+        <w:t xml:space="preserve"> </w:t>
+      </w:r>
+    </w:p>
+    <w:p>
+      <w:pPr>
+        <w:rPr>
+          <w:lang w:val="pt-BR"/>
+        </w:rPr>
+      </w:pPr>
+      <w:r>
+        <w:rPr>
+          <w:lang w:val="pt-BR"/>
+        </w:rPr>
+        <w:t xml:space="preserve">Esses dados </w:t>
+      </w:r>
+      <w:r>
+        <w:rPr>
+          <w:lang w:val="pt-BR"/>
+        </w:rPr>
+        <w:t>integram o</w:t>
+      </w:r>
+      <w:r>
+        <w:rPr>
+          <w:lang w:val="pt-BR"/>
+        </w:rPr>
+        <w:t xml:space="preserve"> projeto ALARMES</w:t>
+      </w:r>
+    </w:p>
+    <w:p>
+      <w:pPr>
+        <w:rPr>
+          <w:lang w:val="pt-BR"/>
+        </w:rPr>
+      </w:pPr>
+      <w:r>
+        <w:rPr>
+          <w:lang w:val="pt-BR"/>
+        </w:rPr>
+        <w:t>A amostra</w:t>
+      </w:r>
+      <w:r>
+        <w:rPr>
+          <w:lang w:val="pt-BR"/>
+        </w:rPr>
+        <w:t>,</w:t>
+      </w:r>
+      <w:r>
+        <w:rPr>
+          <w:lang w:val="pt-BR"/>
+        </w:rPr>
+        <w:t xml:space="preserve"> </w:t>
+      </w:r>
+      <w:r>
+        <w:rPr>
+          <w:lang w:val="pt-BR"/>
+        </w:rPr>
+        <w:t>obtida</w:t>
+      </w:r>
+      <w:r>
+        <w:rPr>
+          <w:lang w:val="pt-BR"/>
+        </w:rPr>
+        <w:t xml:space="preserve"> inicialmente</w:t>
+      </w:r>
+      <w:r>
+        <w:rPr>
+          <w:lang w:val="pt-BR"/>
+        </w:rPr>
+        <w:t>,</w:t>
+      </w:r>
+      <w:r>
+        <w:rPr>
+          <w:lang w:val="pt-BR"/>
+        </w:rPr>
+        <w:t xml:space="preserve"> possui as extensões </w:t>
+      </w:r>
+      <w:r>
+        <w:rPr>
+          <w:lang w:val="pt-BR"/>
+        </w:rPr>
+        <w:t>.dbf .prj .shp e .shx</w:t>
+      </w:r>
+      <w:r>
+        <w:rPr>
+          <w:lang w:val="pt-BR"/>
+        </w:rPr>
+        <w:t xml:space="preserve"> e </w:t>
+      </w:r>
+      <w:r>
+        <w:rPr>
+          <w:lang w:val="pt-BR"/>
+        </w:rPr>
+        <w:t>contempla</w:t>
+      </w:r>
+      <w:r>
+        <w:rPr>
+          <w:lang w:val="pt-BR"/>
+        </w:rPr>
+        <w:t>ram</w:t>
+      </w:r>
+      <w:r>
+        <w:rPr>
+          <w:lang w:val="pt-BR"/>
+        </w:rPr>
+        <w:t xml:space="preserve"> os anos de 2012 a 2020</w:t>
+      </w:r>
+      <w:r>
+        <w:rPr>
+          <w:lang w:val="pt-BR"/>
+        </w:rPr>
+        <w:t>. Posteriormente foram obtidos dados</w:t>
+      </w:r>
+      <w:r>
+        <w:rPr>
+          <w:lang w:val="pt-BR"/>
+        </w:rPr>
+        <w:t xml:space="preserve"> com as mesmas extensões, do ano</w:t>
+      </w:r>
+      <w:r>
+        <w:rPr>
+          <w:lang w:val="pt-BR"/>
+        </w:rPr>
+        <w:t xml:space="preserve"> de 2021, tornando</w:t>
+      </w:r>
+      <w:r>
+        <w:rPr>
+          <w:lang w:val="pt-BR"/>
+        </w:rPr>
+        <w:t xml:space="preserve"> possível</w:t>
+      </w:r>
+      <w:r>
+        <w:rPr>
+          <w:lang w:val="pt-BR"/>
+        </w:rPr>
+        <w:t>, assim, realizar uma análise exploratória</w:t>
+      </w:r>
+      <w:r>
+        <w:rPr>
+          <w:lang w:val="pt-BR"/>
+        </w:rPr>
+        <w:t xml:space="preserve"> da última década.</w:t>
+      </w:r>
+    </w:p>
+    <w:p>
+      <w:pPr>
+        <w:rPr>
+          <w:lang w:val="pt-BR"/>
+        </w:rPr>
+      </w:pPr>
+    </w:p>
+    <w:p>
+      <w:pPr>
+        <w:pStyle w:val="Heading1"/>
+        <w:jc w:val="both"/>
+        <w:rPr>
+          <w:lang w:val="pt-BR"/>
+        </w:rPr>
+      </w:pPr>
+      <w:r>
+        <w:rPr>
+          <w:lang w:val="pt-BR"/>
+        </w:rPr>
+        <w:t>3</w:t>
+      </w:r>
+      <w:r>
+        <w:rPr>
+          <w:lang w:val="pt-BR"/>
+        </w:rPr>
+        <w:t>.</w:t>
+      </w:r>
+      <w:r>
+        <w:rPr>
+          <w:lang w:val="pt-BR"/>
+        </w:rPr>
+        <w:t xml:space="preserve">2. </w:t>
+      </w:r>
+      <w:r>
+        <w:rPr>
+          <w:lang w:val="pt-BR"/>
+        </w:rPr>
+        <w:t>Análise dos dados coletados</w:t>
+      </w:r>
+    </w:p>
+    <w:p>
+      <w:pPr>
+        <w:rPr>
+          <w:lang w:val="pt-BR"/>
+        </w:rPr>
+      </w:pPr>
+    </w:p>
+    <w:p>
+      <w:pPr>
+        <w:rPr>
+          <w:lang w:val="pt-BR"/>
+        </w:rPr>
+      </w:pPr>
+    </w:p>
+    <w:p>
+      <w:pPr>
+        <w:pStyle w:val="Heading1"/>
+        <w:rPr>
+          <w:lang w:val="pt-BR"/>
+        </w:rPr>
+      </w:pPr>
+      <w:r>
+        <w:rPr>
+          <w:lang w:val="pt-BR"/>
+        </w:rPr>
+        <w:t>4</w:t>
+      </w:r>
+      <w:r>
+        <w:rPr>
+          <w:lang w:val="pt-BR"/>
+        </w:rPr>
+        <w:t xml:space="preserve">. </w:t>
+      </w:r>
+      <w:r>
+        <w:rPr>
+          <w:lang w:val="pt-BR"/>
+        </w:rPr>
+        <w:t>Proveniência</w:t>
+      </w:r>
+      <w:r>
+        <w:rPr>
+          <w:lang w:val="pt-BR"/>
+        </w:rPr>
+        <w:t xml:space="preserve"> </w:t>
+      </w:r>
+      <w:r>
+        <w:rPr>
+          <w:lang w:val="pt-BR"/>
+        </w:rPr>
+        <w:t>do dataset</w:t>
+      </w:r>
+    </w:p>
+    <w:p>
+      <w:pPr>
+        <w:pStyle w:val="Heading1"/>
+        <w:rPr>
+          <w:lang w:val="pt-BR"/>
+        </w:rPr>
+      </w:pPr>
+    </w:p>
+    <w:p>
+      <w:pPr>
+        <w:pStyle w:val="Heading1"/>
+        <w:rPr>
+          <w:lang w:val="pt-BR"/>
+        </w:rPr>
+      </w:pPr>
+      <w:r>
+        <w:rPr>
+          <w:lang w:val="pt-BR"/>
+        </w:rPr>
+        <w:t>5</w:t>
+      </w:r>
+      <w:r>
+        <w:rPr>
+          <w:lang w:val="pt-BR"/>
+        </w:rPr>
+        <w:t xml:space="preserve">. </w:t>
+      </w:r>
+      <w:r>
+        <w:rPr>
+          <w:lang w:val="pt-BR"/>
+        </w:rPr>
+        <w:t>Reuso</w:t>
+      </w:r>
+      <w:r>
+        <w:rPr>
+          <w:lang w:val="pt-BR"/>
+        </w:rPr>
+        <w:t>: o R</w:t>
+      </w:r>
+      <w:r>
+        <w:rPr>
+          <w:lang w:val="pt-BR"/>
+        </w:rPr>
+        <w:t xml:space="preserve"> </w:t>
+      </w:r>
+      <w:r>
+        <w:rPr>
+          <w:lang w:val="pt-BR"/>
+        </w:rPr>
+        <w:t>n</w:t>
+      </w:r>
+      <w:r>
+        <w:rPr>
+          <w:lang w:val="pt-BR"/>
+        </w:rPr>
+        <w:t>os p</w:t>
+      </w:r>
+      <w:r>
+        <w:rPr>
+          <w:lang w:val="pt-BR"/>
+        </w:rPr>
+        <w:t>rincípios FA</w:t>
+      </w:r>
+      <w:r>
+        <w:rPr>
+          <w:lang w:val="pt-BR"/>
+        </w:rPr>
+        <w:t xml:space="preserve">IR </w:t>
+      </w:r>
+    </w:p>
+    <w:p>
+      <w:pPr>
+        <w:rPr>
+          <w:lang w:val="pt-BR"/>
+        </w:rPr>
+      </w:pPr>
+      <w:r>
+        <w:rPr>
+          <w:lang w:val="pt-BR"/>
+        </w:rPr>
+        <w:t xml:space="preserve">- </w:t>
+      </w:r>
+      <w:r>
+        <w:rPr>
+          <w:lang w:val="pt-BR"/>
+        </w:rPr>
+        <w:t>O reuso d</w:t>
+      </w:r>
+      <w:r>
+        <w:rPr>
+          <w:lang w:val="pt-BR"/>
+        </w:rPr>
+        <w:t>o dataset é indicado para pesquisadores da área</w:t>
+      </w:r>
+    </w:p>
+    <w:p>
+      <w:pPr>
+        <w:rPr>
+          <w:lang w:val="pt-BR"/>
+        </w:rPr>
+      </w:pPr>
+      <w:r>
+        <w:rPr>
+          <w:lang w:val="pt-BR"/>
+        </w:rPr>
+        <w:t>-</w:t>
+      </w:r>
+      <w:r>
+        <w:rPr>
+          <w:lang w:val="pt-BR"/>
+        </w:rPr>
+        <w:t xml:space="preserve"> O reuso para pesquisadores que não sejam da área de pesquisa aeroespacial possam ter acesso mais amigável </w:t>
+      </w:r>
+    </w:p>
+    <w:p>
+      <w:pPr>
+        <w:rPr>
+          <w:lang w:val="pt-BR"/>
+        </w:rPr>
+      </w:pPr>
+      <w:r>
+        <w:rPr>
+          <w:lang w:val="pt-BR"/>
+        </w:rPr>
+        <w:t>- Sobre a reprodutibilidade do experimento pode ser organizado em três plataformas, google colab, anaconda e do</w:t>
+      </w:r>
+      <w:r>
+        <w:rPr>
+          <w:lang w:val="pt-BR"/>
+        </w:rPr>
+        <w:t>cker</w:t>
+      </w:r>
+    </w:p>
+    <w:p>
+      <w:pPr>
+        <w:pStyle w:val="Heading1"/>
+        <w:rPr>
+          <w:lang w:val="pt-BR"/>
+        </w:rPr>
+      </w:pPr>
+      <w:r>
+        <w:rPr>
+          <w:lang w:val="pt-BR"/>
+        </w:rPr>
+        <w:t>6</w:t>
+      </w:r>
+      <w:r>
+        <w:rPr>
+          <w:lang w:val="pt-BR"/>
+        </w:rPr>
+        <w:t>. Resultados</w:t>
+      </w:r>
+    </w:p>
+    <w:p>
+      <w:pPr>
+        <w:pStyle w:val="Normal"/>
+        <w:rPr>
+          <w:lang w:val="pt-BR"/>
+        </w:rPr>
+      </w:pPr>
+      <w:r>
+        <w:rPr>
+          <w:lang w:val="pt-BR"/>
+        </w:rPr>
+        <w:t>Análise de dados ambientais promovem um conjunto amplo de possibilidades de geração de conhecimento, visto que são de grande importância para a sociedade, sendo essenciais para a tomada de decisões e para a elaboração de políticas públicas. O projeto buscou viabilizar diferentes produtos de pesquisa que possam contribuir para a prevenção e mitigação de queimadas e incêndios no bioma Pantanal.</w:t>
+      </w:r>
+    </w:p>
+    <w:p>
+      <w:pPr>
+        <w:pStyle w:val="Heading1"/>
+        <w:rPr>
+          <w:lang w:val="pt-BR"/>
+        </w:rPr>
+      </w:pPr>
+      <w:r>
+        <w:rPr>
+          <w:lang w:val="pt-BR"/>
+        </w:rPr>
+        <w:t>6.1 Novo dataset de formato acessível</w:t>
+      </w:r>
+    </w:p>
+    <w:p>
+      <w:pPr>
+        <w:rPr>
+          <w:lang w:val="pt-BR"/>
+        </w:rPr>
+      </w:pPr>
+      <w:r>
+        <w:rPr>
+          <w:lang w:val="pt-BR"/>
+        </w:rPr>
+        <w:t xml:space="preserve">A área de pesquisa geoespacial lida frequentemente com dados de sensoriamento remoto, que são dados que possuem uma grande quantidade de informações, mas que não são facilmente interpretáveis por humanos. Para isso, se faz necessário o uso de programas específicos que interpretam os dados e geram informações que podem ser utilizadas para a tomada de decisão. Um exemplo de programa que interpreta dados de sensoriamento remoto é o QGIS, Sistema de Informação Geográfica livre e aberto. O LASA processa, analisa e exporta os dados dos satélites ambientais aplicando técnicas de monitoramento da atmosfera e superfície terrestres. </w:t>
+      </w:r>
+    </w:p>
+    <w:p>
+      <w:r>
+        <w:rPr>
+          <w:lang w:val="pt-BR"/>
+        </w:rPr>
+        <w:t xml:space="preserve">Geralmente os dados exportados possuem formados especificamente voltados para softwares de sensoriamento remoto, como o </w:t>
+      </w:r>
+      <w:proofErr w:type="spellStart"/>
+      <w:r>
+        <w:rPr>
+          <w:lang w:val="pt-BR"/>
+        </w:rPr>
+        <w:t>GeoTIFF</w:t>
       </w:r>
       <w:proofErr w:type="spellEnd"/>
       <w:r>
         <w:rPr>
-          <w:i/>
-          <w:iCs/>
+          <w:lang w:val="pt-BR"/>
+        </w:rPr>
+        <w:t xml:space="preserve">, que é um formato de dados </w:t>
+      </w:r>
+      <w:proofErr w:type="spellStart"/>
+      <w:r>
+        <w:rPr>
+          <w:lang w:val="pt-BR"/>
+        </w:rPr>
+        <w:t>geoespaciais</w:t>
+      </w:r>
+      <w:proofErr w:type="spellEnd"/>
+      <w:r>
+        <w:rPr>
+          <w:lang w:val="pt-BR"/>
+        </w:rPr>
+        <w:t>, mas que é disposto em uma grade de pixels em uma imagem o que dificulta uma análise numérica e estatística.</w:t>
+      </w:r>
+    </w:p>
+    <w:p>
+      <w:pPr>
+        <w:pStyle w:val="Normal"/>
+        <w:jc w:val="center"/>
+      </w:pPr>
+      <w:r>
+        <w:drawing>
+          <wp:inline wp14:editId="1EC94845" wp14:anchorId="5C2AC5EA">
+            <wp:extent cx="3057525" cy="4572000"/>
+            <wp:effectExtent l="0" t="0" r="0" b="0"/>
+            <wp:docPr id="766793273" name="" title=""/>
+            <wp:cNvGraphicFramePr>
+              <a:graphicFrameLocks noChangeAspect="1"/>
+            </wp:cNvGraphicFramePr>
+            <a:graphic>
+              <a:graphicData uri="http://schemas.openxmlformats.org/drawingml/2006/picture">
+                <pic:pic>
+                  <pic:nvPicPr>
+                    <pic:cNvPr id="0" name=""/>
+                    <pic:cNvPicPr/>
+                  </pic:nvPicPr>
+                  <pic:blipFill>
+                    <a:blip r:embed="Rd5f37e09f14e4e00">
+                      <a:extLst>
+                        <a:ext xmlns:a="http://schemas.openxmlformats.org/drawingml/2006/main" uri="{28A0092B-C50C-407E-A947-70E740481C1C}">
+                          <a14:useLocalDpi val="0"/>
+                        </a:ext>
+                      </a:extLst>
+                    </a:blip>
+                    <a:stretch>
+                      <a:fillRect/>
+                    </a:stretch>
+                  </pic:blipFill>
+                  <pic:spPr>
+                    <a:xfrm>
+                      <a:off x="0" y="0"/>
+                      <a:ext cx="3057525" cy="4572000"/>
+                    </a:xfrm>
+                    <a:prstGeom prst="rect">
+                      <a:avLst/>
+                    </a:prstGeom>
+                  </pic:spPr>
+                </pic:pic>
+              </a:graphicData>
+            </a:graphic>
+          </wp:inline>
+        </w:drawing>
+      </w:r>
+    </w:p>
+    <w:p>
+      <w:r>
+        <w:rPr>
+          <w:lang w:val="pt-BR"/>
+        </w:rPr>
+        <w:t xml:space="preserve">Após análise e transformação dos dados no experimento, foi gerado um </w:t>
+      </w:r>
+      <w:proofErr w:type="spellStart"/>
+      <w:r>
+        <w:rPr>
+          <w:lang w:val="pt-BR"/>
+        </w:rPr>
+        <w:t>dataframe</w:t>
+      </w:r>
+      <w:proofErr w:type="spellEnd"/>
+      <w:r>
+        <w:rPr>
+          <w:lang w:val="pt-BR"/>
+        </w:rPr>
+        <w:t xml:space="preserve"> com as informações de queimadas no bioma Pantanal no Brasil que possui um formato mais adequado para a análise exploratória dos dados e para a visualização dos resultados para um público não técnico da área de Ciências </w:t>
+      </w:r>
+      <w:proofErr w:type="spellStart"/>
+      <w:r>
+        <w:rPr>
+          <w:lang w:val="pt-BR"/>
+        </w:rPr>
+        <w:t>Geoespaciais</w:t>
+      </w:r>
+      <w:proofErr w:type="spellEnd"/>
+      <w:r>
+        <w:rPr>
+          <w:lang w:val="pt-BR"/>
+        </w:rPr>
+        <w:t xml:space="preserve">. O formato de exportação do </w:t>
+      </w:r>
+      <w:proofErr w:type="spellStart"/>
+      <w:r>
+        <w:rPr>
+          <w:lang w:val="pt-BR"/>
+        </w:rPr>
+        <w:t>dataframe</w:t>
+      </w:r>
+      <w:proofErr w:type="spellEnd"/>
+      <w:r>
+        <w:rPr>
+          <w:lang w:val="pt-BR"/>
+        </w:rPr>
+        <w:t xml:space="preserve"> foi o .</w:t>
+      </w:r>
+      <w:proofErr w:type="spellStart"/>
+      <w:r>
+        <w:rPr>
+          <w:lang w:val="pt-BR"/>
+        </w:rPr>
+        <w:t>geojson</w:t>
+      </w:r>
+      <w:proofErr w:type="spellEnd"/>
+      <w:r>
+        <w:rPr>
+          <w:lang w:val="pt-BR"/>
+        </w:rPr>
+        <w:t xml:space="preserve">, que é um formato de dados </w:t>
+      </w:r>
+      <w:proofErr w:type="spellStart"/>
+      <w:r>
+        <w:rPr>
+          <w:lang w:val="pt-BR"/>
+        </w:rPr>
+        <w:t>geoespaciais</w:t>
+      </w:r>
+      <w:proofErr w:type="spellEnd"/>
+      <w:r>
+        <w:rPr>
+          <w:lang w:val="pt-BR"/>
+        </w:rPr>
+        <w:t xml:space="preserve"> aberto e de fácil visualização, seja em softwares de SIG, como QGIS, ou em plataformas de visualização de dados, como o Google Earth </w:t>
+      </w:r>
+      <w:proofErr w:type="spellStart"/>
+      <w:r>
+        <w:rPr>
+          <w:lang w:val="pt-BR"/>
+        </w:rPr>
+        <w:t>Engine</w:t>
+      </w:r>
+      <w:proofErr w:type="spellEnd"/>
+      <w:r>
+        <w:rPr>
+          <w:lang w:val="pt-BR"/>
+        </w:rPr>
+        <w:t xml:space="preserve">. Também pode ser consumido por diversas bibliotecas de visualização de dados, como o </w:t>
+      </w:r>
+      <w:proofErr w:type="spellStart"/>
+      <w:r>
+        <w:rPr>
+          <w:lang w:val="pt-BR"/>
+        </w:rPr>
+        <w:t>geopandas</w:t>
+      </w:r>
+      <w:proofErr w:type="spellEnd"/>
+      <w:r>
+        <w:rPr>
+          <w:lang w:val="pt-BR"/>
+        </w:rPr>
+        <w:t xml:space="preserve">, que é uma biblioteca de código aberto para análise de dados </w:t>
+      </w:r>
+      <w:proofErr w:type="spellStart"/>
+      <w:r>
+        <w:rPr>
+          <w:lang w:val="pt-BR"/>
+        </w:rPr>
+        <w:t>geoespaciais</w:t>
+      </w:r>
+      <w:proofErr w:type="spellEnd"/>
+      <w:r>
+        <w:rPr>
+          <w:lang w:val="pt-BR"/>
+        </w:rPr>
+        <w:t xml:space="preserve"> em Python. Para disponibilizar ainda mais formatos abertos para a exploração, o </w:t>
+      </w:r>
+      <w:proofErr w:type="spellStart"/>
+      <w:r>
+        <w:rPr>
+          <w:lang w:val="pt-BR"/>
+        </w:rPr>
+        <w:t>dataset</w:t>
+      </w:r>
+      <w:proofErr w:type="spellEnd"/>
+      <w:r>
+        <w:rPr>
+          <w:lang w:val="pt-BR"/>
+        </w:rPr>
+        <w:t xml:space="preserve"> também foi exportado para o formato .</w:t>
+      </w:r>
+      <w:proofErr w:type="spellStart"/>
+      <w:r>
+        <w:rPr>
+          <w:lang w:val="pt-BR"/>
+        </w:rPr>
+        <w:t>csv</w:t>
+      </w:r>
+      <w:proofErr w:type="spellEnd"/>
+      <w:r>
+        <w:rPr>
+          <w:lang w:val="pt-BR"/>
+        </w:rPr>
+        <w:t>, amplamente utilizado em ciências de dados.</w:t>
+      </w:r>
+    </w:p>
+    <w:p>
+      <w:pPr>
+        <w:pStyle w:val="Normal"/>
+        <w:rPr>
+          <w:lang w:val="pt-BR"/>
+        </w:rPr>
+      </w:pPr>
+      <w:r>
+        <w:rPr>
+          <w:lang w:val="pt-BR"/>
+        </w:rPr>
+        <w:t>Acredita-se que os novos datasets gerados possam ser utilizados por pesquisadores e estudantes de outras áreas do conhecimento para a análise de dados de queimadas no bioma Pantanal e venham a servir de base para a criação de novos experimentos e projetos de pesquisa em outros biomas brasileiros.</w:t>
+      </w:r>
+    </w:p>
+    <w:p>
+      <w:pPr>
+        <w:pStyle w:val="Heading1"/>
+        <w:rPr>
+          <w:lang w:val="pt-BR"/>
+        </w:rPr>
+      </w:pPr>
+      <w:r>
+        <w:rPr>
+          <w:lang w:val="pt-BR"/>
+        </w:rPr>
+        <w:t>6</w:t>
+      </w:r>
+      <w:r>
+        <w:rPr>
+          <w:lang w:val="pt-BR"/>
+        </w:rPr>
+        <w:t>.2 Predição de queimadas para o ano de 2022</w:t>
+      </w:r>
+    </w:p>
+    <w:p>
+      <w:pPr>
+        <w:pStyle w:val="Normal"/>
+        <w:rPr>
+          <w:lang w:val="pt-BR"/>
+        </w:rPr>
+      </w:pPr>
+      <w:r>
+        <w:rPr>
+          <w:lang w:val="pt-BR"/>
+        </w:rPr>
+        <w:t>Pode-se observar na análise exploratória realizada uma tendência de aumento no número de queimadas ao longo dos 10 últimos anos. Existem períodos específicos em que os focos de incêndio são mais frequentes, como no verão e no início do outono. Além disso, é possível observar que o número de queimadas aumenta em anos de seca, como 2019 e 2020. Neste contexto, um dos objetivos do projeto é viabilizar formas atenuar os efeitos das queimadas através de informações que possam auxiliar no processo de tomada de decisão.</w:t>
+      </w:r>
+    </w:p>
+    <w:p>
+      <w:pPr>
+        <w:pStyle w:val="Normal"/>
+      </w:pPr>
+      <w:r>
+        <w:rPr>
+          <w:lang w:val="pt-BR"/>
+        </w:rPr>
+        <w:t xml:space="preserve">Atualmente a área de aprendizagem de máquina é uma das mais promissoras para a solução de problemas complexos. Através de técnicas e algoritmos especializados é possível prever o comportamento de um sistema, como por exemplo, o número de queimadas em um determinado período. Tendo em vista a importância do tema, o projeto buscou desenvolver um modelo de aprendizagem de máquina que seja capaz de prever o número de queimadas para o ano de 2022. Para isso, foi utilizado um conjunto de algoritmos e bibliotecas de aprendizagem de máquina, que analisam os dados históricos de queimadas e as condições climáticas para realizar a predição e criar um modelo preditivo implementável. </w:t>
+      </w:r>
+    </w:p>
+    <w:p>
+      <w:pPr>
+        <w:pStyle w:val="Normal"/>
+      </w:pPr>
+      <w:r>
+        <w:rPr>
+          <w:lang w:val="pt-BR"/>
+        </w:rPr>
+        <w:t xml:space="preserve">O modelo foi desenvolvido utilizando a biblioteca </w:t>
+      </w:r>
+      <w:proofErr w:type="spellStart"/>
+      <w:r>
+        <w:rPr>
+          <w:lang w:val="pt-BR"/>
+        </w:rPr>
+        <w:t>Prophet</w:t>
+      </w:r>
+      <w:proofErr w:type="spellEnd"/>
+      <w:r>
+        <w:rPr>
+          <w:lang w:val="pt-BR"/>
+        </w:rPr>
+        <w:t>, que é uma biblioteca de código aberto para previsão de séries temporais. Criada pela área de pesquisas em Inteligência Artificial do Facebook, a biblioteca é baseada em um modelo preditivo aditivo, que é baseado em algoritmos de regressão linear. O modelo é capaz de capturar tendências não lineares, sazonalidade e feriados em dados de séries temporais, além de possuir uma API simples e intuitiva.</w:t>
+      </w:r>
+    </w:p>
+    <w:p>
+      <w:pPr>
+        <w:pStyle w:val="Normal"/>
+      </w:pPr>
+      <w:r>
+        <w:rPr>
+          <w:lang w:val="pt-BR"/>
+        </w:rPr>
+        <w:t>Treinado com base nos dados históricos fornecidos anteriormente, o modelo foi utilizado para prever o número de focos de queimadas para o ano de 2022 e suas respectivas áreas queimadas.</w:t>
+      </w:r>
+    </w:p>
+    <w:p>
+      <w:pPr>
+        <w:rPr>
+          <w:lang w:val="pt-BR"/>
+        </w:rPr>
+      </w:pPr>
+      <w:r>
+        <w:rPr>
+          <w:lang w:val="pt-BR"/>
+        </w:rPr>
+        <w:t>Percebeu-se uma quantidade considerável de outliers, ou seja, valores que estão muito distantes da média. Para remover esses outliers, foi calculado o desvio padrão e a média dos dados. Os valores que estavam fora do intervalo de 3 desvios padrão foram removidos. Valores negativos também foram removidos, pois não fazem sentido para o problema e não existem no dataset original.</w:t>
+      </w:r>
+    </w:p>
+    <w:p>
+      <w:pPr>
+        <w:rPr>
+          <w:lang w:val="pt-BR"/>
+        </w:rPr>
+      </w:pPr>
+      <w:r>
+        <w:rPr>
+          <w:lang w:val="pt-BR"/>
+        </w:rPr>
+        <w:t>Ao remover os outliers, podemos ter um modelo preditivo mais preciso, pois os dados que estão muito distantes da média podem ser considerados como ruídos e não representam a realidade.</w:t>
+      </w:r>
+    </w:p>
+    <w:p>
+      <w:pPr>
+        <w:pStyle w:val="Heading1"/>
+        <w:rPr>
+          <w:lang w:val="pt-BR"/>
+        </w:rPr>
+      </w:pPr>
+      <w:r>
+        <w:rPr>
+          <w:lang w:val="pt-BR"/>
+        </w:rPr>
+        <w:t>6</w:t>
+      </w:r>
+      <w:r>
+        <w:rPr>
+          <w:lang w:val="pt-BR"/>
+        </w:rPr>
+        <w:t>.3 Dashboard dinâmico</w:t>
+      </w:r>
+    </w:p>
+    <w:p>
+      <w:pPr>
+        <w:pStyle w:val="Normal"/>
+      </w:pPr>
+      <w:r>
+        <w:rPr>
+          <w:lang w:val="pt-BR"/>
+        </w:rPr>
+        <w:t xml:space="preserve">A fim de facilitar a visualização dos resultados para um público não técnico da área de Ciências </w:t>
+      </w:r>
+      <w:proofErr w:type="spellStart"/>
+      <w:r>
+        <w:rPr>
+          <w:lang w:val="pt-BR"/>
+        </w:rPr>
+        <w:t>Geoespaciais</w:t>
+      </w:r>
+      <w:proofErr w:type="spellEnd"/>
+      <w:r>
+        <w:rPr>
+          <w:lang w:val="pt-BR"/>
+        </w:rPr>
+        <w:t xml:space="preserve">, foi desenvolvido um dashboard dinâmico utilizando a biblioteca </w:t>
+      </w:r>
+      <w:proofErr w:type="spellStart"/>
+      <w:r>
+        <w:rPr>
+          <w:lang w:val="pt-BR"/>
+        </w:rPr>
+        <w:t>Streamlit</w:t>
+      </w:r>
+      <w:proofErr w:type="spellEnd"/>
+      <w:r>
+        <w:rPr>
+          <w:lang w:val="pt-BR"/>
+        </w:rPr>
+        <w:t>, que é uma biblioteca de código aberto para a criação de aplicativos web para a linguagem de programação Python.</w:t>
+      </w:r>
+    </w:p>
+    <w:p>
+      <w:pPr>
+        <w:pStyle w:val="Normal"/>
+        <w:jc w:val="center"/>
+      </w:pPr>
+      <w:r>
+        <w:rPr>
           <w:lang w:val="pt-BR"/>
         </w:rPr>
         <w:t xml:space="preserve"> </w:t>
       </w:r>
+      <w:r>
+        <w:drawing>
+          <wp:inline wp14:editId="3780C19E" wp14:anchorId="5C9BAE9A">
+            <wp:extent cx="4572000" cy="2219325"/>
+            <wp:effectExtent l="0" t="0" r="0" b="0"/>
+            <wp:docPr id="1995124599" name="" title=""/>
+            <wp:cNvGraphicFramePr>
+              <a:graphicFrameLocks noChangeAspect="1"/>
+            </wp:cNvGraphicFramePr>
+            <a:graphic>
+              <a:graphicData uri="http://schemas.openxmlformats.org/drawingml/2006/picture">
+                <pic:pic>
+                  <pic:nvPicPr>
+                    <pic:cNvPr id="0" name=""/>
+                    <pic:cNvPicPr/>
+                  </pic:nvPicPr>
+                  <pic:blipFill>
+                    <a:blip r:embed="Rc0888e928c3841d6">
+                      <a:extLst>
+                        <a:ext xmlns:a="http://schemas.openxmlformats.org/drawingml/2006/main" uri="{28A0092B-C50C-407E-A947-70E740481C1C}">
+                          <a14:useLocalDpi val="0"/>
+                        </a:ext>
+                      </a:extLst>
+                    </a:blip>
+                    <a:stretch>
+                      <a:fillRect/>
+                    </a:stretch>
+                  </pic:blipFill>
+                  <pic:spPr>
+                    <a:xfrm>
+                      <a:off x="0" y="0"/>
+                      <a:ext cx="4572000" cy="2219325"/>
+                    </a:xfrm>
+                    <a:prstGeom prst="rect">
+                      <a:avLst/>
+                    </a:prstGeom>
+                  </pic:spPr>
+                </pic:pic>
+              </a:graphicData>
+            </a:graphic>
+          </wp:inline>
+        </w:drawing>
+      </w:r>
+    </w:p>
+    <w:p>
+      <w:pPr>
+        <w:rPr>
+          <w:lang w:val="pt-BR"/>
+        </w:rPr>
+      </w:pPr>
+      <w:r>
+        <w:rPr>
+          <w:lang w:val="pt-BR"/>
+        </w:rPr>
+        <w:t xml:space="preserve">O dashboard foi desenvolvido utilizando o </w:t>
+      </w:r>
       <w:proofErr w:type="spellStart"/>
       <w:r>
         <w:rPr>
-          <w:i/>
-          <w:iCs/>
-          <w:lang w:val="pt-BR"/>
-        </w:rPr>
-        <w:t>Brazil's</w:t>
+          <w:lang w:val="pt-BR"/>
+        </w:rPr>
+        <w:t>dataset</w:t>
       </w:r>
       <w:proofErr w:type="spellEnd"/>
       <w:r>
         <w:rPr>
-          <w:i/>
-          <w:iCs/>
-          <w:lang w:val="pt-BR"/>
-        </w:rPr>
-        <w:t xml:space="preserve"> </w:t>
-      </w:r>
-      <w:proofErr w:type="spellStart"/>
-      <w:r>
-        <w:rPr>
-          <w:i/>
-          <w:iCs/>
-          <w:lang w:val="pt-BR"/>
-        </w:rPr>
-        <w:t>burning</w:t>
-      </w:r>
-      <w:proofErr w:type="spellEnd"/>
-      <w:r>
-        <w:rPr>
-          <w:i/>
-          <w:iCs/>
-          <w:lang w:val="pt-BR"/>
-        </w:rPr>
-        <w:t xml:space="preserve"> Pantanal </w:t>
-      </w:r>
-      <w:proofErr w:type="spellStart"/>
-      <w:r>
-        <w:rPr>
-          <w:i/>
-          <w:iCs/>
-          <w:lang w:val="pt-BR"/>
-        </w:rPr>
-        <w:t>wetlands</w:t>
-      </w:r>
-      <w:proofErr w:type="spellEnd"/>
-      <w:r>
-        <w:rPr>
-          <w:lang w:val="pt-BR"/>
-        </w:rPr>
-        <w:t xml:space="preserve"> (</w:t>
-      </w:r>
-      <w:r>
-        <w:rPr>
-          <w:lang w:val="pt-BR"/>
-        </w:rPr>
-        <w:t>Resgatar o Pantanal em chamas no Brasil</w:t>
-      </w:r>
-      <w:r>
-        <w:rPr>
-          <w:lang w:val="pt-BR"/>
-        </w:rPr>
-        <w:t xml:space="preserve">), publicado em 2020 na importante Revista </w:t>
-      </w:r>
-      <w:proofErr w:type="spellStart"/>
-      <w:r>
-        <w:rPr>
-          <w:lang w:val="pt-BR"/>
-        </w:rPr>
-        <w:t>Nature</w:t>
-      </w:r>
-      <w:proofErr w:type="spellEnd"/>
-      <w:r>
-        <w:rPr>
-          <w:lang w:val="pt-BR"/>
-        </w:rPr>
-        <w:t>, os autores destacaram que em 2020 um terço da região do Pantanal, o maior pântano</w:t>
-      </w:r>
-      <w:r>
-        <w:rPr>
-          <w:lang w:val="pt-BR"/>
-        </w:rPr>
-        <w:t xml:space="preserve"> tropical do mundo, teve um terço de sua região incendiada </w:t>
-      </w:r>
-      <w:r>
-        <w:rPr>
-          <w:lang w:val="pt-BR"/>
-        </w:rPr>
-        <w:t>[</w:t>
-      </w:r>
-      <w:proofErr w:type="spellStart"/>
-      <w:r>
-        <w:rPr>
-          <w:lang w:val="pt-BR"/>
-        </w:rPr>
-        <w:t>Libonati</w:t>
-      </w:r>
-      <w:proofErr w:type="spellEnd"/>
-      <w:r>
-        <w:rPr>
-          <w:lang w:val="pt-BR"/>
-        </w:rPr>
-        <w:t xml:space="preserve"> et al., 2020</w:t>
-      </w:r>
-      <w:r>
-        <w:rPr>
-          <w:lang w:val="pt-BR"/>
-        </w:rPr>
-        <w:t>]</w:t>
-      </w:r>
-      <w:r>
-        <w:rPr>
-          <w:lang w:val="pt-BR"/>
-        </w:rPr>
-        <w:t>.</w:t>
-      </w:r>
-      <w:r>
-        <w:rPr>
-          <w:lang w:val="pt-BR"/>
-        </w:rPr>
-        <w:t xml:space="preserve"> </w:t>
-      </w:r>
-      <w:r>
-        <w:rPr>
-          <w:lang w:val="pt-BR"/>
-        </w:rPr>
-        <w:t xml:space="preserve">Além disso, o trabalho aponta a necessidade de </w:t>
-      </w:r>
-      <w:r>
-        <w:rPr>
-          <w:lang w:val="pt-BR"/>
-        </w:rPr>
-        <w:t xml:space="preserve">que </w:t>
-      </w:r>
-      <w:r>
-        <w:rPr>
-          <w:lang w:val="pt-BR"/>
-        </w:rPr>
-        <w:t xml:space="preserve">medidas </w:t>
-      </w:r>
-      <w:r>
-        <w:rPr>
-          <w:lang w:val="pt-BR"/>
-        </w:rPr>
-        <w:t xml:space="preserve">sejam tomadas pelo governo brasileiro </w:t>
-      </w:r>
-      <w:r>
-        <w:rPr>
-          <w:lang w:val="pt-BR"/>
-        </w:rPr>
-        <w:t xml:space="preserve">para conter os incêndios nessa região, </w:t>
-      </w:r>
-      <w:r>
-        <w:rPr>
-          <w:lang w:val="pt-BR"/>
-        </w:rPr>
-        <w:t xml:space="preserve">tais </w:t>
-      </w:r>
-      <w:r>
-        <w:rPr>
-          <w:lang w:val="pt-BR"/>
-        </w:rPr>
-        <w:t xml:space="preserve">como </w:t>
-      </w:r>
-      <w:r>
-        <w:rPr>
-          <w:lang w:val="pt-BR"/>
-        </w:rPr>
-        <w:t xml:space="preserve">gestão eficaz do fogo e políticas de proteção ambiental. </w:t>
-      </w:r>
-      <w:r>
-        <w:rPr>
-          <w:lang w:val="pt-BR"/>
-        </w:rPr>
-        <w:t xml:space="preserve">Leal </w:t>
-      </w:r>
-      <w:r>
-        <w:rPr>
-          <w:lang w:val="pt-BR"/>
-        </w:rPr>
-        <w:t>Filho et al. (2021)</w:t>
-      </w:r>
-      <w:r>
-        <w:rPr>
-          <w:lang w:val="pt-BR"/>
-        </w:rPr>
-        <w:t xml:space="preserve"> </w:t>
-      </w:r>
-      <w:r>
-        <w:rPr>
-          <w:lang w:val="pt-BR"/>
-        </w:rPr>
-        <w:t>realçam</w:t>
-      </w:r>
-      <w:r>
-        <w:rPr>
-          <w:lang w:val="pt-BR"/>
-        </w:rPr>
-        <w:t xml:space="preserve"> que</w:t>
-      </w:r>
-      <w:r>
-        <w:rPr>
-          <w:lang w:val="pt-BR"/>
-        </w:rPr>
-        <w:t xml:space="preserve"> no ano de 2020 foram registrados 15000 focos de incêndio </w:t>
-      </w:r>
-      <w:r>
-        <w:rPr>
-          <w:lang w:val="pt-BR"/>
-        </w:rPr>
-        <w:t>na região do Pantanal, contra 49</w:t>
-      </w:r>
-      <w:r>
-        <w:rPr>
-          <w:lang w:val="pt-BR"/>
-        </w:rPr>
-        <w:t xml:space="preserve">40 focos em 2019, </w:t>
-      </w:r>
-      <w:r>
-        <w:rPr>
-          <w:lang w:val="pt-BR"/>
-        </w:rPr>
-        <w:t>apontando</w:t>
-      </w:r>
-      <w:r>
-        <w:rPr>
-          <w:lang w:val="pt-BR"/>
-        </w:rPr>
-        <w:t xml:space="preserve"> o mês de setembro</w:t>
-      </w:r>
-      <w:r>
-        <w:rPr>
-          <w:lang w:val="pt-BR"/>
-        </w:rPr>
-        <w:t xml:space="preserve"> deste mesmo ano</w:t>
-      </w:r>
-      <w:r>
-        <w:rPr>
-          <w:lang w:val="pt-BR"/>
-        </w:rPr>
-        <w:t xml:space="preserve">, que </w:t>
-      </w:r>
-      <w:r>
-        <w:rPr>
-          <w:lang w:val="pt-BR"/>
-        </w:rPr>
-        <w:t>registrou um aumento de 215% em relação ao mesmo período do ano anterio</w:t>
-      </w:r>
-      <w:r>
-        <w:rPr>
-          <w:lang w:val="pt-BR"/>
-        </w:rPr>
-        <w:t>r</w:t>
-      </w:r>
-      <w:r>
-        <w:rPr>
-          <w:lang w:val="pt-BR"/>
-        </w:rPr>
-        <w:t>.</w:t>
-      </w:r>
-    </w:p>
-    <w:p>
-      <w:pPr>
-        <w:rPr>
-          <w:lang w:val="pt-BR"/>
-        </w:rPr>
-      </w:pPr>
-    </w:p>
-    <w:p>
-      <w:pPr>
-        <w:pStyle w:val="Ttulo1"/>
-        <w:rPr>
-          <w:lang w:val="pt-BR"/>
-        </w:rPr>
-      </w:pPr>
-      <w:r>
-        <w:rPr>
-          <w:lang w:val="pt-BR"/>
-        </w:rPr>
-        <w:t>3</w:t>
-      </w:r>
-      <w:r>
-        <w:rPr>
-          <w:lang w:val="pt-BR"/>
-        </w:rPr>
-        <w:t xml:space="preserve">. </w:t>
-      </w:r>
-      <w:r>
-        <w:rPr>
-          <w:lang w:val="pt-BR"/>
-        </w:rPr>
-        <w:t>Sistema ALARMES</w:t>
-      </w:r>
-    </w:p>
-    <w:p>
-      <w:pPr>
-        <w:rPr>
-          <w:lang w:val="pt-BR"/>
-        </w:rPr>
-      </w:pPr>
-    </w:p>
-    <w:p>
-      <w:pPr>
-        <w:pStyle w:val="Ttulo1"/>
-        <w:rPr>
-          <w:lang w:val="pt-BR"/>
-        </w:rPr>
-      </w:pPr>
-      <w:r>
-        <w:rPr>
-          <w:lang w:val="pt-BR"/>
-        </w:rPr>
-        <w:t>4</w:t>
-      </w:r>
-      <w:r>
-        <w:rPr>
-          <w:lang w:val="pt-BR"/>
-        </w:rPr>
-        <w:t xml:space="preserve">. </w:t>
-      </w:r>
-      <w:r>
-        <w:rPr>
-          <w:lang w:val="pt-BR"/>
-        </w:rPr>
-        <w:t>Materiais</w:t>
-      </w:r>
-      <w:r>
-        <w:rPr>
-          <w:lang w:val="pt-BR"/>
-        </w:rPr>
-        <w:t xml:space="preserve"> e Métodos</w:t>
-      </w:r>
-    </w:p>
-    <w:p>
-      <w:pPr>
-        <w:pStyle w:val="Ttulo1"/>
-        <w:jc w:val="both"/>
-        <w:rPr>
-          <w:lang w:val="pt-BR"/>
-        </w:rPr>
-      </w:pPr>
-      <w:r>
-        <w:rPr>
-          <w:lang w:val="pt-BR"/>
-        </w:rPr>
-        <w:t>4</w:t>
-      </w:r>
-      <w:r>
-        <w:rPr>
-          <w:lang w:val="pt-BR"/>
-        </w:rPr>
-        <w:t>.</w:t>
-      </w:r>
-      <w:r>
-        <w:rPr>
-          <w:lang w:val="pt-BR"/>
-        </w:rPr>
-        <w:t xml:space="preserve">1. Dados </w:t>
-      </w:r>
-      <w:r>
-        <w:rPr>
-          <w:lang w:val="pt-BR"/>
-        </w:rPr>
-        <w:t>c</w:t>
-      </w:r>
-      <w:r>
-        <w:rPr>
-          <w:lang w:val="pt-BR"/>
-        </w:rPr>
-        <w:t>oletados</w:t>
-      </w:r>
-    </w:p>
-    <w:p>
-      <w:pPr>
-        <w:rPr>
-          <w:lang w:val="pt-BR"/>
-        </w:rPr>
-      </w:pPr>
-      <w:r>
-        <w:rPr>
-          <w:lang w:val="pt-BR"/>
-        </w:rPr>
-        <w:t xml:space="preserve">Os dados utilizados neste trabalho foram disponibilizados pelos pesquisadores do </w:t>
-      </w:r>
-      <w:r>
-        <w:rPr>
-          <w:lang w:val="pt-BR"/>
-        </w:rPr>
-        <w:t>Laboratório de Aplicações de Satélites Ambientais do Departamento de Meteorologia da UFRJ</w:t>
-      </w:r>
-      <w:r>
-        <w:rPr>
-          <w:lang w:val="pt-BR"/>
-        </w:rPr>
-        <w:t xml:space="preserve"> / LASA.</w:t>
-      </w:r>
-    </w:p>
-    <w:p>
-      <w:pPr>
-        <w:rPr>
-          <w:lang w:val="pt-BR"/>
-        </w:rPr>
-      </w:pPr>
-      <w:r>
-        <w:rPr>
-          <w:lang w:val="pt-BR"/>
-        </w:rPr>
-        <w:t>A amostra</w:t>
-      </w:r>
-      <w:r>
-        <w:rPr>
-          <w:lang w:val="pt-BR"/>
-        </w:rPr>
-        <w:t>,</w:t>
-      </w:r>
-      <w:r>
-        <w:rPr>
-          <w:lang w:val="pt-BR"/>
-        </w:rPr>
-        <w:t xml:space="preserve"> </w:t>
-      </w:r>
-      <w:r>
-        <w:rPr>
-          <w:lang w:val="pt-BR"/>
-        </w:rPr>
-        <w:t>obtida</w:t>
-      </w:r>
-      <w:r>
-        <w:rPr>
-          <w:lang w:val="pt-BR"/>
-        </w:rPr>
-        <w:t xml:space="preserve"> inicialmente</w:t>
-      </w:r>
-      <w:r>
-        <w:rPr>
-          <w:lang w:val="pt-BR"/>
-        </w:rPr>
-        <w:t>,</w:t>
-      </w:r>
-      <w:r>
-        <w:rPr>
-          <w:lang w:val="pt-BR"/>
-        </w:rPr>
-        <w:t xml:space="preserve"> possui as extensões </w:t>
-      </w:r>
-      <w:r>
-        <w:rPr>
-          <w:lang w:val="pt-BR"/>
-        </w:rPr>
-        <w:t>.</w:t>
-      </w:r>
-      <w:proofErr w:type="spellStart"/>
-      <w:proofErr w:type="gramStart"/>
-      <w:r>
-        <w:rPr>
-          <w:lang w:val="pt-BR"/>
-        </w:rPr>
-        <w:t>dbf</w:t>
-      </w:r>
-      <w:proofErr w:type="spellEnd"/>
-      <w:r>
-        <w:rPr>
-          <w:lang w:val="pt-BR"/>
-        </w:rPr>
-        <w:t xml:space="preserve"> .</w:t>
-      </w:r>
-      <w:proofErr w:type="spellStart"/>
-      <w:r>
-        <w:rPr>
-          <w:lang w:val="pt-BR"/>
-        </w:rPr>
-        <w:t>prj</w:t>
-      </w:r>
-      <w:proofErr w:type="spellEnd"/>
-      <w:proofErr w:type="gramEnd"/>
-      <w:r>
-        <w:rPr>
-          <w:lang w:val="pt-BR"/>
-        </w:rPr>
-        <w:t xml:space="preserve"> .</w:t>
-      </w:r>
-      <w:proofErr w:type="spellStart"/>
-      <w:r>
-        <w:rPr>
-          <w:lang w:val="pt-BR"/>
-        </w:rPr>
-        <w:t>shp</w:t>
-      </w:r>
-      <w:proofErr w:type="spellEnd"/>
-      <w:r>
-        <w:rPr>
-          <w:lang w:val="pt-BR"/>
-        </w:rPr>
-        <w:t xml:space="preserve"> e .</w:t>
-      </w:r>
-      <w:proofErr w:type="spellStart"/>
-      <w:r>
-        <w:rPr>
-          <w:lang w:val="pt-BR"/>
-        </w:rPr>
-        <w:t>shx</w:t>
-      </w:r>
-      <w:proofErr w:type="spellEnd"/>
-      <w:r>
-        <w:rPr>
-          <w:lang w:val="pt-BR"/>
-        </w:rPr>
-        <w:t xml:space="preserve"> e </w:t>
-      </w:r>
-      <w:r>
-        <w:rPr>
-          <w:lang w:val="pt-BR"/>
-        </w:rPr>
-        <w:t>contempla</w:t>
-      </w:r>
-      <w:r>
-        <w:rPr>
-          <w:lang w:val="pt-BR"/>
-        </w:rPr>
-        <w:t>ram</w:t>
-      </w:r>
-      <w:r>
-        <w:rPr>
-          <w:lang w:val="pt-BR"/>
-        </w:rPr>
-        <w:t xml:space="preserve"> os anos de 2012 a 2020</w:t>
-      </w:r>
-      <w:r>
-        <w:rPr>
-          <w:lang w:val="pt-BR"/>
-        </w:rPr>
-        <w:t>. Posteriormente foram obtidos dados</w:t>
-      </w:r>
-      <w:r>
-        <w:rPr>
-          <w:lang w:val="pt-BR"/>
-        </w:rPr>
-        <w:t xml:space="preserve"> com as mesmas extensões, do ano</w:t>
-      </w:r>
-      <w:r>
-        <w:rPr>
-          <w:lang w:val="pt-BR"/>
-        </w:rPr>
-        <w:t xml:space="preserve"> de 2021, tornando</w:t>
-      </w:r>
-      <w:r>
-        <w:rPr>
-          <w:lang w:val="pt-BR"/>
-        </w:rPr>
-        <w:t xml:space="preserve"> possível</w:t>
-      </w:r>
-      <w:r>
-        <w:rPr>
-          <w:lang w:val="pt-BR"/>
-        </w:rPr>
-        <w:t>, assim, realizar uma análise exploratória</w:t>
-      </w:r>
-      <w:r>
-        <w:rPr>
-          <w:lang w:val="pt-BR"/>
-        </w:rPr>
-        <w:t xml:space="preserve"> da última década.</w:t>
-      </w:r>
-    </w:p>
-    <w:p>
-      <w:pPr>
-        <w:rPr>
-          <w:lang w:val="pt-BR"/>
-        </w:rPr>
-      </w:pPr>
-    </w:p>
-    <w:p>
-      <w:pPr>
-        <w:pStyle w:val="Ttulo1"/>
-        <w:jc w:val="both"/>
-        <w:rPr>
-          <w:lang w:val="pt-BR"/>
-        </w:rPr>
-      </w:pPr>
-      <w:r>
-        <w:rPr>
-          <w:lang w:val="pt-BR"/>
-        </w:rPr>
-        <w:t>4</w:t>
-      </w:r>
-      <w:r>
-        <w:rPr>
-          <w:lang w:val="pt-BR"/>
-        </w:rPr>
-        <w:t>.</w:t>
-      </w:r>
-      <w:r>
-        <w:rPr>
-          <w:lang w:val="pt-BR"/>
-        </w:rPr>
-        <w:t xml:space="preserve">2. </w:t>
-      </w:r>
-      <w:r>
-        <w:rPr>
-          <w:lang w:val="pt-BR"/>
-        </w:rPr>
-        <w:t>Análise dos dados coletados</w:t>
-      </w:r>
-    </w:p>
-    <w:p>
-      <w:pPr>
-        <w:rPr>
-          <w:lang w:val="pt-BR"/>
-        </w:rPr>
-      </w:pPr>
-    </w:p>
-    <w:p>
-      <w:pPr>
-        <w:rPr>
-          <w:lang w:val="pt-BR"/>
-        </w:rPr>
-      </w:pPr>
-    </w:p>
-    <w:p>
-      <w:pPr>
-        <w:pStyle w:val="Ttulo1"/>
-        <w:rPr>
-          <w:lang w:val="pt-BR"/>
-        </w:rPr>
-      </w:pPr>
-      <w:r>
-        <w:rPr>
-          <w:lang w:val="pt-BR"/>
-        </w:rPr>
-        <w:t>5</w:t>
-      </w:r>
-      <w:r>
-        <w:rPr>
-          <w:lang w:val="pt-BR"/>
-        </w:rPr>
-        <w:t xml:space="preserve">. </w:t>
-      </w:r>
-      <w:r>
-        <w:rPr>
-          <w:lang w:val="pt-BR"/>
-        </w:rPr>
-        <w:t>Proveniência</w:t>
-      </w:r>
-      <w:r>
-        <w:rPr>
-          <w:lang w:val="pt-BR"/>
-        </w:rPr>
-        <w:t xml:space="preserve"> </w:t>
-      </w:r>
-      <w:r>
-        <w:rPr>
-          <w:lang w:val="pt-BR"/>
-        </w:rPr>
-        <w:t xml:space="preserve">do </w:t>
-      </w:r>
-      <w:proofErr w:type="spellStart"/>
-      <w:r>
-        <w:rPr>
-          <w:lang w:val="pt-BR"/>
-        </w:rPr>
-        <w:t>dataset</w:t>
-      </w:r>
-      <w:proofErr w:type="spellEnd"/>
-    </w:p>
-    <w:p>
-      <w:pPr>
-        <w:pStyle w:val="Ttulo1"/>
-        <w:rPr>
-          <w:lang w:val="pt-BR"/>
-        </w:rPr>
-      </w:pPr>
-    </w:p>
-    <w:p>
-      <w:pPr>
-        <w:pStyle w:val="Ttulo1"/>
-        <w:rPr>
-          <w:lang w:val="pt-BR"/>
-        </w:rPr>
-      </w:pPr>
-      <w:r>
-        <w:rPr>
-          <w:lang w:val="pt-BR"/>
-        </w:rPr>
-        <w:t>6</w:t>
-      </w:r>
-      <w:r>
-        <w:rPr>
-          <w:lang w:val="pt-BR"/>
-        </w:rPr>
-        <w:t xml:space="preserve">. </w:t>
-      </w:r>
-      <w:r>
-        <w:rPr>
-          <w:lang w:val="pt-BR"/>
-        </w:rPr>
-        <w:t>Reuso</w:t>
-      </w:r>
-      <w:r>
-        <w:rPr>
-          <w:lang w:val="pt-BR"/>
-        </w:rPr>
-        <w:t>: o R</w:t>
-      </w:r>
-      <w:r>
-        <w:rPr>
-          <w:lang w:val="pt-BR"/>
-        </w:rPr>
-        <w:t xml:space="preserve"> </w:t>
-      </w:r>
-      <w:r>
-        <w:rPr>
-          <w:lang w:val="pt-BR"/>
-        </w:rPr>
-        <w:t>n</w:t>
-      </w:r>
-      <w:r>
-        <w:rPr>
-          <w:lang w:val="pt-BR"/>
-        </w:rPr>
-        <w:t>os p</w:t>
-      </w:r>
-      <w:r>
-        <w:rPr>
-          <w:lang w:val="pt-BR"/>
-        </w:rPr>
-        <w:t>rincípios FA</w:t>
-      </w:r>
-      <w:r>
-        <w:rPr>
-          <w:lang w:val="pt-BR"/>
-        </w:rPr>
-        <w:t xml:space="preserve">IR </w:t>
-      </w:r>
-    </w:p>
-    <w:p>
-      <w:pPr>
-        <w:rPr>
-          <w:lang w:val="pt-BR"/>
-        </w:rPr>
-      </w:pPr>
-      <w:r>
-        <w:rPr>
-          <w:lang w:val="pt-BR"/>
-        </w:rPr>
-        <w:t xml:space="preserve">- </w:t>
-      </w:r>
-      <w:r>
-        <w:rPr>
-          <w:lang w:val="pt-BR"/>
-        </w:rPr>
-        <w:t>O reuso d</w:t>
-      </w:r>
-      <w:r>
-        <w:rPr>
-          <w:lang w:val="pt-BR"/>
-        </w:rPr>
-        <w:t xml:space="preserve">o </w:t>
-      </w:r>
-      <w:proofErr w:type="spellStart"/>
-      <w:r>
-        <w:rPr>
-          <w:lang w:val="pt-BR"/>
-        </w:rPr>
-        <w:t>dataset</w:t>
-      </w:r>
-      <w:proofErr w:type="spellEnd"/>
-      <w:r>
-        <w:rPr>
-          <w:lang w:val="pt-BR"/>
-        </w:rPr>
-        <w:t xml:space="preserve"> é indicado para pesquisadores da área</w:t>
-      </w:r>
-    </w:p>
-    <w:p>
-      <w:pPr>
-        <w:rPr>
-          <w:lang w:val="pt-BR"/>
-        </w:rPr>
-      </w:pPr>
-      <w:r>
-        <w:rPr>
-          <w:lang w:val="pt-BR"/>
-        </w:rPr>
-        <w:t>-</w:t>
-      </w:r>
-      <w:r>
-        <w:rPr>
-          <w:lang w:val="pt-BR"/>
-        </w:rPr>
-        <w:t xml:space="preserve"> O reuso para pesquisadores que não sejam da área de pesquisa aeroespacial possam ter acesso mais amigável </w:t>
-      </w:r>
-    </w:p>
-    <w:p>
-      <w:pPr>
-        <w:rPr>
-          <w:lang w:val="pt-BR"/>
-        </w:rPr>
-      </w:pPr>
-      <w:r>
-        <w:rPr>
-          <w:lang w:val="pt-BR"/>
-        </w:rPr>
-        <w:t xml:space="preserve">- Sobre a reprodutibilidade do experimento pode ser organizado em três plataformas, google </w:t>
-      </w:r>
-      <w:proofErr w:type="spellStart"/>
-      <w:r>
-        <w:rPr>
-          <w:lang w:val="pt-BR"/>
-        </w:rPr>
-        <w:t>colab</w:t>
-      </w:r>
-      <w:proofErr w:type="spellEnd"/>
-      <w:r>
-        <w:rPr>
-          <w:lang w:val="pt-BR"/>
-        </w:rPr>
-        <w:t xml:space="preserve">, anaconda e </w:t>
-      </w:r>
-      <w:proofErr w:type="spellStart"/>
-      <w:r>
-        <w:rPr>
-          <w:lang w:val="pt-BR"/>
-        </w:rPr>
-        <w:t>do</w:t>
-      </w:r>
-      <w:r>
-        <w:rPr>
-          <w:lang w:val="pt-BR"/>
-        </w:rPr>
-        <w:t>cker</w:t>
-      </w:r>
-      <w:proofErr w:type="spellEnd"/>
-    </w:p>
-    <w:p>
-      <w:pPr>
-        <w:pStyle w:val="Ttulo1"/>
-        <w:rPr>
-          <w:lang w:val="pt-BR"/>
-        </w:rPr>
-      </w:pPr>
-      <w:r>
-        <w:rPr>
-          <w:lang w:val="pt-BR"/>
-        </w:rPr>
-        <w:lastRenderedPageBreak/>
-        <w:t>7</w:t>
-      </w:r>
-      <w:r>
-        <w:rPr>
-          <w:lang w:val="pt-BR"/>
-        </w:rPr>
-        <w:t>. Resultados</w:t>
-      </w:r>
-    </w:p>
-    <w:p>
-      <w:pPr>
-        <w:rPr>
-          <w:lang w:val="pt-BR"/>
-        </w:rPr>
-      </w:pPr>
-    </w:p>
-    <w:p>
-      <w:pPr>
-        <w:rPr>
-          <w:lang w:val="pt-BR"/>
-        </w:rPr>
-      </w:pPr>
-    </w:p>
-    <w:p>
-      <w:pPr>
-        <w:rPr>
-          <w:lang w:val="pt-BR"/>
-        </w:rPr>
-      </w:pPr>
-    </w:p>
-    <w:p>
-      <w:pPr>
-        <w:rPr>
-          <w:lang w:val="pt-BR"/>
-        </w:rPr>
-      </w:pPr>
-    </w:p>
-    <w:p>
-      <w:pPr>
-        <w:pStyle w:val="Ttulo1"/>
-        <w:rPr>
-          <w:lang w:val="pt-BR"/>
-        </w:rPr>
-      </w:pPr>
-    </w:p>
-    <w:p>
-      <w:pPr>
-        <w:pStyle w:val="Ttulo1"/>
-        <w:rPr>
-          <w:lang w:val="pt-BR"/>
-        </w:rPr>
-      </w:pPr>
-    </w:p>
-    <w:p>
-      <w:pPr>
-        <w:pStyle w:val="Ttulo1"/>
-        <w:rPr>
-          <w:lang w:val="pt-BR"/>
-        </w:rPr>
-      </w:pPr>
-    </w:p>
-    <w:p>
-      <w:pPr>
-        <w:pStyle w:val="Ttulo1"/>
+          <w:lang w:val="pt-BR"/>
+        </w:rPr>
+        <w:t xml:space="preserve"> de focos de queimadas do Pantanal de 2012 à 2021, que foi previamente tratado e analisado e possui 3 páginas, sendo elas: a página inicial, que apresenta um mapa com a localização dos focos de queimadas no Pantanal, a página de análise exploratória dos dados, que apresenta gráficos com informações sobre os dados de queimadas no Pantanal, e a página de previsão de focos de queimadas, que apresenta um gráfico com a previsão de focos de queimadas no Pantanal para o ano de 2022. O arquivo de código do dashboard está disponível no repositório do projeto no GitHub.</w:t>
+      </w:r>
+    </w:p>
+    <w:p>
+      <w:pPr>
+        <w:pStyle w:val="Normal"/>
+        <w:jc w:val="center"/>
+      </w:pPr>
+    </w:p>
+    <w:p>
+      <w:pPr>
+        <w:rPr>
+          <w:lang w:val="pt-BR"/>
+        </w:rPr>
+      </w:pPr>
+    </w:p>
+    <w:p>
+      <w:pPr>
+        <w:rPr>
+          <w:lang w:val="pt-BR"/>
+        </w:rPr>
+      </w:pPr>
+    </w:p>
+    <w:p>
+      <w:pPr>
+        <w:rPr>
+          <w:lang w:val="pt-BR"/>
+        </w:rPr>
+      </w:pPr>
+    </w:p>
+    <w:p>
+      <w:pPr>
+        <w:pStyle w:val="Heading1"/>
+        <w:rPr>
+          <w:lang w:val="pt-BR"/>
+        </w:rPr>
+      </w:pPr>
+    </w:p>
+    <w:p>
+      <w:pPr>
+        <w:pStyle w:val="Heading1"/>
+        <w:rPr>
+          <w:lang w:val="pt-BR"/>
+        </w:rPr>
+      </w:pPr>
+    </w:p>
+    <w:p>
+      <w:r>
+        <w:br w:type="page"/>
+      </w:r>
+    </w:p>
+    <w:p>
+      <w:pPr>
+        <w:pStyle w:val="Heading1"/>
         <w:rPr>
           <w:lang w:val="pt-BR"/>
         </w:rPr>
@@ -1407,49 +1764,7 @@
         <w:rPr>
           <w:lang w:val="pt-BR"/>
         </w:rPr>
-        <w:t xml:space="preserve">Leal Filho, W., Azeiteiro, U. M., </w:t>
-      </w:r>
-      <w:proofErr w:type="spellStart"/>
-      <w:r>
-        <w:rPr>
-          <w:lang w:val="pt-BR"/>
-        </w:rPr>
-        <w:t>Salvia</w:t>
-      </w:r>
-      <w:proofErr w:type="spellEnd"/>
-      <w:r>
-        <w:rPr>
-          <w:lang w:val="pt-BR"/>
-        </w:rPr>
-        <w:t xml:space="preserve">, A. L., </w:t>
-      </w:r>
-      <w:proofErr w:type="spellStart"/>
-      <w:r>
-        <w:rPr>
-          <w:lang w:val="pt-BR"/>
-        </w:rPr>
-        <w:t>Fritzen</w:t>
-      </w:r>
-      <w:proofErr w:type="spellEnd"/>
-      <w:r>
-        <w:rPr>
-          <w:lang w:val="pt-BR"/>
-        </w:rPr>
-        <w:t xml:space="preserve">, B., &amp; </w:t>
-      </w:r>
-      <w:proofErr w:type="spellStart"/>
-      <w:r>
-        <w:rPr>
-          <w:lang w:val="pt-BR"/>
-        </w:rPr>
-        <w:t>Libonati</w:t>
-      </w:r>
-      <w:proofErr w:type="spellEnd"/>
-      <w:r>
-        <w:rPr>
-          <w:lang w:val="pt-BR"/>
-        </w:rPr>
-        <w:t xml:space="preserve">, R. (2021). </w:t>
+        <w:t xml:space="preserve">Leal Filho, W., Azeiteiro, U. M., Salvia, A. L., Fritzen, B., &amp; Libonati, R. (2021). </w:t>
       </w:r>
       <w:r>
         <w:t>Fire in Paradise: Why the Pantanal is burning. Environmental Science &amp; Policy, 123, 31-34.</w:t>
@@ -1459,33 +1774,11 @@
       <w:pPr>
         <w:pStyle w:val="Reference"/>
       </w:pPr>
-      <w:proofErr w:type="spellStart"/>
-      <w:r>
-        <w:rPr>
-          <w:lang w:val="pt-BR"/>
-        </w:rPr>
-        <w:t>Libonati</w:t>
-      </w:r>
-      <w:proofErr w:type="spellEnd"/>
-      <w:r>
-        <w:rPr>
-          <w:lang w:val="pt-BR"/>
-        </w:rPr>
-        <w:t xml:space="preserve">, R., </w:t>
-      </w:r>
-      <w:proofErr w:type="spellStart"/>
-      <w:r>
-        <w:rPr>
-          <w:lang w:val="pt-BR"/>
-        </w:rPr>
-        <w:t>DaCamara</w:t>
-      </w:r>
-      <w:proofErr w:type="spellEnd"/>
-      <w:r>
-        <w:rPr>
-          <w:lang w:val="pt-BR"/>
-        </w:rPr>
-        <w:t xml:space="preserve">, C. C., Peres, L. F., Sander de Carvalho, L. A., &amp; Garcia, L. C. (2020). </w:t>
+      <w:r>
+        <w:rPr>
+          <w:lang w:val="pt-BR"/>
+        </w:rPr>
+        <w:t xml:space="preserve">Libonati, R., DaCamara, C. C., Peres, L. F., Sander de Carvalho, L. A., &amp; Garcia, L. C. (2020). </w:t>
       </w:r>
       <w:r>
         <w:t>Rescue Brazil’s burning Pantanal wetlands. Nature, 588(7837), 217–219. doi:10.1038/d41586-020-03464-1</w:t>
@@ -1574,19 +1867,11 @@
         </w:rPr>
         <w:t xml:space="preserve">Response to Changes of the Pantanal Wetland. </w:t>
       </w:r>
-      <w:proofErr w:type="spellStart"/>
-      <w:r>
-        <w:rPr>
-          <w:color w:val="auto"/>
-        </w:rPr>
-        <w:t>In:Sensors</w:t>
-      </w:r>
-      <w:proofErr w:type="spellEnd"/>
-      <w:r>
-        <w:rPr>
-          <w:color w:val="auto"/>
-        </w:rPr>
-        <w:t xml:space="preserve"> 2020, 20, 4268;</w:t>
+      <w:r>
+        <w:rPr>
+          <w:color w:val="auto"/>
+        </w:rPr>
+        <w:t>In:Sensors 2020, 20, 4268;</w:t>
       </w:r>
       <w:r>
         <w:rPr>
@@ -1644,59 +1929,27 @@
           <w:color w:val="auto"/>
           <w:lang w:val="en-US"/>
         </w:rPr>
-        <w:t xml:space="preserve">https://www.wwf.org.br/natureza_brasileira/areas_prioritarias/pantanal/pantanal_news/76708/Pantanal-tem-126-mais-queimadas-que-em-2019. </w:t>
-      </w:r>
-      <w:proofErr w:type="spellStart"/>
+        <w:t xml:space="preserve">https://www.wwf.org.br/natureza_brasileira/areas_prioritarias/pantanal/pantanal_news/76708/Pantanal-tem-126-mais-queimadas-que-em-2019. Acesso em: </w:t>
+      </w:r>
       <w:r>
         <w:rPr>
           <w:color w:val="auto"/>
           <w:lang w:val="en-US"/>
         </w:rPr>
-        <w:t>Acesso</w:t>
-      </w:r>
-      <w:proofErr w:type="spellEnd"/>
+        <w:t xml:space="preserve">Set </w:t>
+      </w:r>
       <w:r>
         <w:rPr>
           <w:color w:val="auto"/>
           <w:lang w:val="en-US"/>
         </w:rPr>
-        <w:t xml:space="preserve"> </w:t>
-      </w:r>
-      <w:proofErr w:type="spellStart"/>
+        <w:t>202</w:t>
+      </w:r>
       <w:r>
         <w:rPr>
           <w:color w:val="auto"/>
           <w:lang w:val="en-US"/>
         </w:rPr>
-        <w:t>em</w:t>
-      </w:r>
-      <w:proofErr w:type="spellEnd"/>
-      <w:r>
-        <w:rPr>
-          <w:color w:val="auto"/>
-          <w:lang w:val="en-US"/>
-        </w:rPr>
-        <w:t xml:space="preserve">: </w:t>
-      </w:r>
-      <w:r>
-        <w:rPr>
-          <w:color w:val="auto"/>
-          <w:lang w:val="en-US"/>
-        </w:rPr>
-        <w:t xml:space="preserve">Set </w:t>
-      </w:r>
-      <w:r>
-        <w:rPr>
-          <w:color w:val="auto"/>
-          <w:lang w:val="en-US"/>
-        </w:rPr>
-        <w:t>202</w:t>
-      </w:r>
-      <w:r>
-        <w:rPr>
-          <w:color w:val="auto"/>
-          <w:lang w:val="en-US"/>
-        </w:rPr>
         <w:t>2</w:t>
       </w:r>
     </w:p>
@@ -1704,42 +1957,6 @@
       <w:pPr>
         <w:pStyle w:val="Reference"/>
       </w:pPr>
-    </w:p>
-    <w:p>
-      <w:pPr>
-        <w:pStyle w:val="Reference"/>
-        <w:rPr>
-          <w:color w:val="4472C4"/>
-        </w:rPr>
-      </w:pPr>
-      <w:proofErr w:type="spellStart"/>
-      <w:r>
-        <w:rPr>
-          <w:color w:val="4472C4"/>
-        </w:rPr>
-        <w:t>Boulic</w:t>
-      </w:r>
-      <w:proofErr w:type="spellEnd"/>
-      <w:r>
-        <w:rPr>
-          <w:color w:val="4472C4"/>
-        </w:rPr>
-        <w:t xml:space="preserve">, R. and Renault, O. (1991) “3D Hierarchies for Animation”, In: New Trends in Animation and Visualization, Edited by Nadia </w:t>
-      </w:r>
-      <w:proofErr w:type="spellStart"/>
-      <w:r>
-        <w:rPr>
-          <w:color w:val="4472C4"/>
-        </w:rPr>
-        <w:t>Magnenat</w:t>
-      </w:r>
-      <w:proofErr w:type="spellEnd"/>
-      <w:r>
-        <w:rPr>
-          <w:color w:val="4472C4"/>
-        </w:rPr>
-        <w:t>-Thalmann and Daniel Thalmann, John Wiley &amp; Sons ltd., England.</w:t>
-      </w:r>
     </w:p>
     <w:p>
       <w:pPr>
@@ -1752,10 +1969,10 @@
       <w:footerReference w:type="even" r:id="rId13"/>
       <w:footerReference w:type="first" r:id="rId14"/>
       <w:type w:val="continuous"/>
-      <w:pgSz w:w="11907" w:h="16840" w:code="9"/>
+      <w:pgSz w:w="11907" w:h="16840" w:orient="portrait" w:code="9"/>
       <w:pgMar w:top="1985" w:right="1701" w:bottom="1418" w:left="1701" w:header="964" w:footer="964" w:gutter="0"/>
       <w:pgNumType w:start="101"/>
-      <w:cols w:space="454" w:equalWidth="0">
+      <w:cols w:equalWidth="0" w:space="454">
         <w:col w:w="8505"/>
       </w:cols>
     </w:sectPr>
@@ -1865,7 +2082,7 @@
 <w:hdr xmlns:wpc="http://schemas.microsoft.com/office/word/2010/wordprocessingCanvas" xmlns:cx="http://schemas.microsoft.com/office/drawing/2014/chartex" xmlns:cx1="http://schemas.microsoft.com/office/drawing/2015/9/8/chartex" xmlns:cx2="http://schemas.microsoft.com/office/drawing/2015/10/21/chartex" xmlns:cx3="http://schemas.microsoft.com/office/drawing/2016/5/9/chartex" xmlns:cx4="http://schemas.microsoft.com/office/drawing/2016/5/10/chartex" xmlns:cx5="http://schemas.microsoft.com/office/drawing/2016/5/11/chartex" xmlns:cx6="http://schemas.microsoft.com/office/drawing/2016/5/12/chartex" xmlns:cx7="http://schemas.microsoft.com/office/drawing/2016/5/13/chartex" xmlns:cx8="http://schemas.microsoft.com/office/drawing/2016/5/14/chartex" xmlns:mc="http://schemas.openxmlformats.org/markup-compatibility/2006" xmlns:aink="http://schemas.microsoft.com/office/drawing/2016/ink" xmlns:am3d="http://schemas.microsoft.com/office/drawing/2017/model3d" xmlns:o="urn:schemas-microsoft-com:office:office" xmlns:oel="http://schemas.microsoft.com/office/2019/extlst" xmlns:r="http://schemas.openxmlformats.org/officeDocument/2006/relationships" xmlns:m="http://schemas.openxmlformats.org/officeDocument/2006/math" xmlns:v="urn:schemas-microsoft-com:vml" xmlns:wp14="http://schemas.microsoft.com/office/word/2010/wordprocessingDrawing" xmlns:wp="http://schemas.openxmlformats.org/drawingml/2006/wordprocessingDrawing" xmlns:w10="urn:schemas-microsoft-com:office:word" xmlns:w="http://schemas.openxmlformats.org/wordprocessingml/2006/main" xmlns:w14="http://schemas.microsoft.com/office/word/2010/wordml" xmlns:w15="http://schemas.microsoft.com/office/word/2012/wordml" xmlns:w16cex="http://schemas.microsoft.com/office/word/2018/wordml/cex" xmlns:w16cid="http://schemas.microsoft.com/office/word/2016/wordml/cid" xmlns:w16="http://schemas.microsoft.com/office/word/2018/wordml" xmlns:w16sdtdh="http://schemas.microsoft.com/office/word/2020/wordml/sdtdatahash" xmlns:w16se="http://schemas.microsoft.com/office/word/2015/wordml/symex" xmlns:wpg="http://schemas.microsoft.com/office/word/2010/wordprocessingGroup" xmlns:wpi="http://schemas.microsoft.com/office/word/2010/wordprocessingInk" xmlns:wne="http://schemas.microsoft.com/office/word/2006/wordml" xmlns:wps="http://schemas.microsoft.com/office/word/2010/wordprocessingShape" mc:Ignorable="w14 w15 w16se w16cid w16 w16cex w16sdtdh wp14">
   <w:p>
     <w:pPr>
-      <w:framePr w:wrap="around" w:vAnchor="text" w:hAnchor="margin" w:xAlign="inside" w:y="1"/>
+      <w:framePr w:wrap="around" w:hAnchor="margin" w:vAnchor="text" w:xAlign="inside" w:y="1"/>
       <w:rPr>
         <w:lang w:val="pt-BR"/>
       </w:rPr>
@@ -1904,32 +2121,8 @@
       <w:rPr>
         <w:lang w:val="pt-BR"/>
       </w:rPr>
-      <w:t xml:space="preserve">S. </w:t>
+      <w:t>S. Sandri, J. Stolfi, L.Velho</w:t>
     </w:r>
-    <w:proofErr w:type="spellStart"/>
-    <w:r>
-      <w:rPr>
-        <w:lang w:val="pt-BR"/>
-      </w:rPr>
-      <w:t>Sandri</w:t>
-    </w:r>
-    <w:proofErr w:type="spellEnd"/>
-    <w:r>
-      <w:rPr>
-        <w:lang w:val="pt-BR"/>
-      </w:rPr>
-      <w:t xml:space="preserve">, J. Stolfi, </w:t>
-    </w:r>
-    <w:proofErr w:type="spellStart"/>
-    <w:proofErr w:type="gramStart"/>
-    <w:r>
-      <w:rPr>
-        <w:lang w:val="pt-BR"/>
-      </w:rPr>
-      <w:t>L.Velho</w:t>
-    </w:r>
-    <w:proofErr w:type="spellEnd"/>
-    <w:proofErr w:type="gramEnd"/>
   </w:p>
 </w:hdr>
 </file>
@@ -1938,7 +2131,7 @@
 <w:hdr xmlns:wpc="http://schemas.microsoft.com/office/word/2010/wordprocessingCanvas" xmlns:cx="http://schemas.microsoft.com/office/drawing/2014/chartex" xmlns:cx1="http://schemas.microsoft.com/office/drawing/2015/9/8/chartex" xmlns:cx2="http://schemas.microsoft.com/office/drawing/2015/10/21/chartex" xmlns:cx3="http://schemas.microsoft.com/office/drawing/2016/5/9/chartex" xmlns:cx4="http://schemas.microsoft.com/office/drawing/2016/5/10/chartex" xmlns:cx5="http://schemas.microsoft.com/office/drawing/2016/5/11/chartex" xmlns:cx6="http://schemas.microsoft.com/office/drawing/2016/5/12/chartex" xmlns:cx7="http://schemas.microsoft.com/office/drawing/2016/5/13/chartex" xmlns:cx8="http://schemas.microsoft.com/office/drawing/2016/5/14/chartex" xmlns:mc="http://schemas.openxmlformats.org/markup-compatibility/2006" xmlns:aink="http://schemas.microsoft.com/office/drawing/2016/ink" xmlns:am3d="http://schemas.microsoft.com/office/drawing/2017/model3d" xmlns:o="urn:schemas-microsoft-com:office:office" xmlns:oel="http://schemas.microsoft.com/office/2019/extlst" xmlns:r="http://schemas.openxmlformats.org/officeDocument/2006/relationships" xmlns:m="http://schemas.openxmlformats.org/officeDocument/2006/math" xmlns:v="urn:schemas-microsoft-com:vml" xmlns:wp14="http://schemas.microsoft.com/office/word/2010/wordprocessingDrawing" xmlns:wp="http://schemas.openxmlformats.org/drawingml/2006/wordprocessingDrawing" xmlns:w10="urn:schemas-microsoft-com:office:word" xmlns:w="http://schemas.openxmlformats.org/wordprocessingml/2006/main" xmlns:w14="http://schemas.microsoft.com/office/word/2010/wordml" xmlns:w15="http://schemas.microsoft.com/office/word/2012/wordml" xmlns:w16cex="http://schemas.microsoft.com/office/word/2018/wordml/cex" xmlns:w16cid="http://schemas.microsoft.com/office/word/2016/wordml/cid" xmlns:w16="http://schemas.microsoft.com/office/word/2018/wordml" xmlns:w16sdtdh="http://schemas.microsoft.com/office/word/2020/wordml/sdtdatahash" xmlns:w16se="http://schemas.microsoft.com/office/word/2015/wordml/symex" xmlns:wpg="http://schemas.microsoft.com/office/word/2010/wordprocessingGroup" xmlns:wpi="http://schemas.microsoft.com/office/word/2010/wordprocessingInk" xmlns:wne="http://schemas.microsoft.com/office/word/2006/wordml" xmlns:wps="http://schemas.microsoft.com/office/word/2010/wordprocessingShape" mc:Ignorable="w14 w15 w16se w16cid w16 w16cex w16sdtdh wp14">
   <w:p>
     <w:pPr>
-      <w:framePr w:wrap="around" w:vAnchor="text" w:hAnchor="margin" w:xAlign="inside" w:y="1"/>
+      <w:framePr w:wrap="around" w:hAnchor="margin" w:vAnchor="text" w:xAlign="inside" w:y="1"/>
     </w:pPr>
   </w:p>
   <w:p>
@@ -1955,7 +2148,7 @@
 <w:hdr xmlns:wpc="http://schemas.microsoft.com/office/word/2010/wordprocessingCanvas" xmlns:cx="http://schemas.microsoft.com/office/drawing/2014/chartex" xmlns:cx1="http://schemas.microsoft.com/office/drawing/2015/9/8/chartex" xmlns:cx2="http://schemas.microsoft.com/office/drawing/2015/10/21/chartex" xmlns:cx3="http://schemas.microsoft.com/office/drawing/2016/5/9/chartex" xmlns:cx4="http://schemas.microsoft.com/office/drawing/2016/5/10/chartex" xmlns:cx5="http://schemas.microsoft.com/office/drawing/2016/5/11/chartex" xmlns:cx6="http://schemas.microsoft.com/office/drawing/2016/5/12/chartex" xmlns:cx7="http://schemas.microsoft.com/office/drawing/2016/5/13/chartex" xmlns:cx8="http://schemas.microsoft.com/office/drawing/2016/5/14/chartex" xmlns:mc="http://schemas.openxmlformats.org/markup-compatibility/2006" xmlns:aink="http://schemas.microsoft.com/office/drawing/2016/ink" xmlns:am3d="http://schemas.microsoft.com/office/drawing/2017/model3d" xmlns:o="urn:schemas-microsoft-com:office:office" xmlns:oel="http://schemas.microsoft.com/office/2019/extlst" xmlns:r="http://schemas.openxmlformats.org/officeDocument/2006/relationships" xmlns:m="http://schemas.openxmlformats.org/officeDocument/2006/math" xmlns:v="urn:schemas-microsoft-com:vml" xmlns:wp14="http://schemas.microsoft.com/office/word/2010/wordprocessingDrawing" xmlns:wp="http://schemas.openxmlformats.org/drawingml/2006/wordprocessingDrawing" xmlns:w10="urn:schemas-microsoft-com:office:word" xmlns:w="http://schemas.openxmlformats.org/wordprocessingml/2006/main" xmlns:w14="http://schemas.microsoft.com/office/word/2010/wordml" xmlns:w15="http://schemas.microsoft.com/office/word/2012/wordml" xmlns:w16cex="http://schemas.microsoft.com/office/word/2018/wordml/cex" xmlns:w16cid="http://schemas.microsoft.com/office/word/2016/wordml/cid" xmlns:w16="http://schemas.microsoft.com/office/word/2018/wordml" xmlns:w16sdtdh="http://schemas.microsoft.com/office/word/2020/wordml/sdtdatahash" xmlns:w16se="http://schemas.microsoft.com/office/word/2015/wordml/symex" xmlns:wpg="http://schemas.microsoft.com/office/word/2010/wordprocessingGroup" xmlns:wpi="http://schemas.microsoft.com/office/word/2010/wordprocessingInk" xmlns:wne="http://schemas.microsoft.com/office/word/2006/wordml" xmlns:wps="http://schemas.microsoft.com/office/word/2010/wordprocessingShape" mc:Ignorable="w14 w15 w16se w16cid w16 w16cex w16sdtdh wp14">
   <w:p>
     <w:pPr>
-      <w:framePr w:wrap="around" w:vAnchor="text" w:hAnchor="margin" w:xAlign="inside" w:y="1"/>
+      <w:framePr w:wrap="around" w:hAnchor="margin" w:vAnchor="text" w:xAlign="inside" w:y="1"/>
       <w:rPr>
         <w:lang w:val="pt-BR"/>
       </w:rPr>
@@ -1994,32 +2187,8 @@
       <w:rPr>
         <w:lang w:val="pt-BR"/>
       </w:rPr>
-      <w:t xml:space="preserve">S. </w:t>
+      <w:t>S. Sandri, J. Stolfi, L.Velho</w:t>
     </w:r>
-    <w:proofErr w:type="spellStart"/>
-    <w:r>
-      <w:rPr>
-        <w:lang w:val="pt-BR"/>
-      </w:rPr>
-      <w:t>Sandri</w:t>
-    </w:r>
-    <w:proofErr w:type="spellEnd"/>
-    <w:r>
-      <w:rPr>
-        <w:lang w:val="pt-BR"/>
-      </w:rPr>
-      <w:t xml:space="preserve">, J. Stolfi, </w:t>
-    </w:r>
-    <w:proofErr w:type="spellStart"/>
-    <w:proofErr w:type="gramStart"/>
-    <w:r>
-      <w:rPr>
-        <w:lang w:val="pt-BR"/>
-      </w:rPr>
-      <w:t>L.Velho</w:t>
-    </w:r>
-    <w:proofErr w:type="spellEnd"/>
-    <w:proofErr w:type="gramEnd"/>
   </w:p>
   <w:p>
     <w:pPr>
@@ -2035,7 +2204,7 @@
 <w:hdr xmlns:wpc="http://schemas.microsoft.com/office/word/2010/wordprocessingCanvas" xmlns:cx="http://schemas.microsoft.com/office/drawing/2014/chartex" xmlns:cx1="http://schemas.microsoft.com/office/drawing/2015/9/8/chartex" xmlns:cx2="http://schemas.microsoft.com/office/drawing/2015/10/21/chartex" xmlns:cx3="http://schemas.microsoft.com/office/drawing/2016/5/9/chartex" xmlns:cx4="http://schemas.microsoft.com/office/drawing/2016/5/10/chartex" xmlns:cx5="http://schemas.microsoft.com/office/drawing/2016/5/11/chartex" xmlns:cx6="http://schemas.microsoft.com/office/drawing/2016/5/12/chartex" xmlns:cx7="http://schemas.microsoft.com/office/drawing/2016/5/13/chartex" xmlns:cx8="http://schemas.microsoft.com/office/drawing/2016/5/14/chartex" xmlns:mc="http://schemas.openxmlformats.org/markup-compatibility/2006" xmlns:aink="http://schemas.microsoft.com/office/drawing/2016/ink" xmlns:am3d="http://schemas.microsoft.com/office/drawing/2017/model3d" xmlns:o="urn:schemas-microsoft-com:office:office" xmlns:oel="http://schemas.microsoft.com/office/2019/extlst" xmlns:r="http://schemas.openxmlformats.org/officeDocument/2006/relationships" xmlns:m="http://schemas.openxmlformats.org/officeDocument/2006/math" xmlns:v="urn:schemas-microsoft-com:vml" xmlns:wp14="http://schemas.microsoft.com/office/word/2010/wordprocessingDrawing" xmlns:wp="http://schemas.openxmlformats.org/drawingml/2006/wordprocessingDrawing" xmlns:w10="urn:schemas-microsoft-com:office:word" xmlns:w="http://schemas.openxmlformats.org/wordprocessingml/2006/main" xmlns:w14="http://schemas.microsoft.com/office/word/2010/wordml" xmlns:w15="http://schemas.microsoft.com/office/word/2012/wordml" xmlns:w16cex="http://schemas.microsoft.com/office/word/2018/wordml/cex" xmlns:w16cid="http://schemas.microsoft.com/office/word/2016/wordml/cid" xmlns:w16="http://schemas.microsoft.com/office/word/2018/wordml" xmlns:w16sdtdh="http://schemas.microsoft.com/office/word/2020/wordml/sdtdatahash" xmlns:w16se="http://schemas.microsoft.com/office/word/2015/wordml/symex" xmlns:wpg="http://schemas.microsoft.com/office/word/2010/wordprocessingGroup" xmlns:wpi="http://schemas.microsoft.com/office/word/2010/wordprocessingInk" xmlns:wne="http://schemas.microsoft.com/office/word/2006/wordml" xmlns:wps="http://schemas.microsoft.com/office/word/2010/wordprocessingShape" mc:Ignorable="w14 w15 w16se w16cid w16 w16cex w16sdtdh wp14">
   <w:p>
     <w:pPr>
-      <w:framePr w:wrap="around" w:vAnchor="text" w:hAnchor="margin" w:xAlign="inside" w:y="1"/>
+      <w:framePr w:wrap="around" w:hAnchor="margin" w:vAnchor="text" w:xAlign="inside" w:y="1"/>
     </w:pPr>
   </w:p>
   <w:p>
@@ -2134,7 +2303,7 @@
         <w:ind w:left="1492" w:hanging="360"/>
       </w:pPr>
       <w:rPr>
-        <w:rFonts w:ascii="Symbol" w:hAnsi="Symbol" w:hint="default"/>
+        <w:rFonts w:hint="default" w:ascii="Symbol" w:hAnsi="Symbol"/>
       </w:rPr>
     </w:lvl>
   </w:abstractNum>
@@ -2154,7 +2323,7 @@
         <w:ind w:left="1209" w:hanging="360"/>
       </w:pPr>
       <w:rPr>
-        <w:rFonts w:ascii="Symbol" w:hAnsi="Symbol" w:hint="default"/>
+        <w:rFonts w:hint="default" w:ascii="Symbol" w:hAnsi="Symbol"/>
       </w:rPr>
     </w:lvl>
   </w:abstractNum>
@@ -2174,7 +2343,7 @@
         <w:ind w:left="926" w:hanging="360"/>
       </w:pPr>
       <w:rPr>
-        <w:rFonts w:ascii="Symbol" w:hAnsi="Symbol" w:hint="default"/>
+        <w:rFonts w:hint="default" w:ascii="Symbol" w:hAnsi="Symbol"/>
       </w:rPr>
     </w:lvl>
   </w:abstractNum>
@@ -2194,7 +2363,7 @@
         <w:ind w:left="643" w:hanging="360"/>
       </w:pPr>
       <w:rPr>
-        <w:rFonts w:ascii="Symbol" w:hAnsi="Symbol" w:hint="default"/>
+        <w:rFonts w:hint="default" w:ascii="Symbol" w:hAnsi="Symbol"/>
       </w:rPr>
     </w:lvl>
   </w:abstractNum>
@@ -2231,7 +2400,7 @@
         <w:ind w:left="360" w:hanging="360"/>
       </w:pPr>
       <w:rPr>
-        <w:rFonts w:ascii="Symbol" w:hAnsi="Symbol" w:hint="default"/>
+        <w:rFonts w:hint="default" w:ascii="Symbol" w:hAnsi="Symbol"/>
       </w:rPr>
     </w:lvl>
   </w:abstractNum>
@@ -2251,7 +2420,7 @@
         <w:ind w:left="360" w:hanging="360"/>
       </w:pPr>
       <w:rPr>
-        <w:rFonts w:ascii="Symbol" w:hAnsi="Symbol" w:hint="default"/>
+        <w:rFonts w:hint="default" w:ascii="Symbol" w:hAnsi="Symbol"/>
       </w:rPr>
     </w:lvl>
   </w:abstractNum>
@@ -2331,7 +2500,7 @@
         <w:ind w:left="360" w:hanging="360"/>
       </w:pPr>
       <w:rPr>
-        <w:rFonts w:ascii="Symbol" w:hAnsi="Symbol" w:hint="default"/>
+        <w:rFonts w:hint="default" w:ascii="Symbol" w:hAnsi="Symbol"/>
       </w:rPr>
     </w:lvl>
   </w:abstractNum>
@@ -2351,7 +2520,7 @@
         <w:ind w:left="360" w:hanging="360"/>
       </w:pPr>
       <w:rPr>
-        <w:rFonts w:ascii="Symbol" w:hAnsi="Symbol" w:hint="default"/>
+        <w:rFonts w:hint="default" w:ascii="Symbol" w:hAnsi="Symbol"/>
       </w:rPr>
     </w:lvl>
   </w:abstractNum>
@@ -2371,7 +2540,7 @@
         <w:ind w:left="360" w:hanging="360"/>
       </w:pPr>
       <w:rPr>
-        <w:rFonts w:ascii="Symbol" w:hAnsi="Symbol" w:hint="default"/>
+        <w:rFonts w:hint="default" w:ascii="Symbol" w:hAnsi="Symbol"/>
       </w:rPr>
     </w:lvl>
   </w:abstractNum>
@@ -2480,7 +2649,7 @@
   <w:docDefaults>
     <w:rPrDefault>
       <w:rPr>
-        <w:rFonts w:ascii="Times New Roman" w:eastAsia="Times New Roman" w:hAnsi="Times New Roman" w:cs="Times New Roman"/>
+        <w:rFonts w:ascii="Times New Roman" w:hAnsi="Times New Roman" w:eastAsia="Times New Roman" w:cs="Times New Roman"/>
         <w:lang w:val="pt-BR" w:eastAsia="pt-BR" w:bidi="ar-SA"/>
       </w:rPr>
     </w:rPrDefault>
@@ -2546,7 +2715,7 @@
     <w:lsdException w:name="Table Web 2" w:semiHidden="1" w:unhideWhenUsed="1"/>
     <w:lsdException w:name="Table Web 3" w:semiHidden="1" w:unhideWhenUsed="1"/>
     <w:lsdException w:name="Table Theme" w:semiHidden="1" w:unhideWhenUsed="1"/>
-    <w:lsdException w:name="Placeholder Text" w:semiHidden="1" w:uiPriority="99"/>
+    <w:lsdException w:name="Placeholder Text" w:uiPriority="99" w:semiHidden="1"/>
     <w:lsdException w:name="No Spacing" w:uiPriority="1" w:qFormat="1"/>
     <w:lsdException w:name="Light Shading" w:uiPriority="60"/>
     <w:lsdException w:name="Light List" w:uiPriority="61"/>
@@ -2568,7 +2737,7 @@
     <w:lsdException w:name="Medium Shading 1 Accent 1" w:uiPriority="63"/>
     <w:lsdException w:name="Medium Shading 2 Accent 1" w:uiPriority="64"/>
     <w:lsdException w:name="Medium List 1 Accent 1" w:uiPriority="65"/>
-    <w:lsdException w:name="Revision" w:semiHidden="1" w:uiPriority="99"/>
+    <w:lsdException w:name="Revision" w:uiPriority="99" w:semiHidden="1"/>
     <w:lsdException w:name="List Paragraph" w:uiPriority="34" w:qFormat="1"/>
     <w:lsdException w:name="Quote" w:uiPriority="29" w:qFormat="1"/>
     <w:lsdException w:name="Intense Quote" w:uiPriority="30" w:qFormat="1"/>
@@ -2655,8 +2824,8 @@
     <w:lsdException w:name="Subtle Reference" w:uiPriority="31" w:qFormat="1"/>
     <w:lsdException w:name="Intense Reference" w:uiPriority="32" w:qFormat="1"/>
     <w:lsdException w:name="Book Title" w:uiPriority="33" w:qFormat="1"/>
-    <w:lsdException w:name="Bibliography" w:semiHidden="1" w:uiPriority="37" w:unhideWhenUsed="1"/>
-    <w:lsdException w:name="TOC Heading" w:semiHidden="1" w:uiPriority="39" w:unhideWhenUsed="1" w:qFormat="1"/>
+    <w:lsdException w:name="Bibliography" w:uiPriority="37" w:semiHidden="1" w:unhideWhenUsed="1"/>
+    <w:lsdException w:name="TOC Heading" w:uiPriority="39" w:semiHidden="1" w:unhideWhenUsed="1" w:qFormat="1"/>
     <w:lsdException w:name="Plain Table 1" w:uiPriority="41"/>
     <w:lsdException w:name="Plain Table 2" w:uiPriority="42"/>
     <w:lsdException w:name="Plain Table 3" w:uiPriority="43"/>
@@ -2761,13 +2930,13 @@
     <w:lsdException w:name="List Table 5 Dark Accent 6" w:uiPriority="50"/>
     <w:lsdException w:name="List Table 6 Colorful Accent 6" w:uiPriority="51"/>
     <w:lsdException w:name="List Table 7 Colorful Accent 6" w:uiPriority="52"/>
-    <w:lsdException w:name="Mention" w:semiHidden="1" w:uiPriority="99" w:unhideWhenUsed="1"/>
-    <w:lsdException w:name="Smart Hyperlink" w:semiHidden="1" w:uiPriority="99" w:unhideWhenUsed="1"/>
-    <w:lsdException w:name="Hashtag" w:semiHidden="1" w:uiPriority="99" w:unhideWhenUsed="1"/>
-    <w:lsdException w:name="Unresolved Mention" w:semiHidden="1" w:uiPriority="99" w:unhideWhenUsed="1"/>
-    <w:lsdException w:name="Smart Link" w:semiHidden="1" w:uiPriority="99" w:unhideWhenUsed="1"/>
+    <w:lsdException w:name="Mention" w:uiPriority="99" w:semiHidden="1" w:unhideWhenUsed="1"/>
+    <w:lsdException w:name="Smart Hyperlink" w:uiPriority="99" w:semiHidden="1" w:unhideWhenUsed="1"/>
+    <w:lsdException w:name="Hashtag" w:uiPriority="99" w:semiHidden="1" w:unhideWhenUsed="1"/>
+    <w:lsdException w:name="Unresolved Mention" w:uiPriority="99" w:semiHidden="1" w:unhideWhenUsed="1"/>
+    <w:lsdException w:name="Smart Link" w:uiPriority="99" w:semiHidden="1" w:unhideWhenUsed="1"/>
   </w:latentStyles>
-  <w:style w:type="paragraph" w:default="1" w:styleId="Normal">
+  <w:style w:type="paragraph" w:styleId="Normal" w:default="1">
     <w:name w:val="Normal"/>
     <w:qFormat/>
     <w:pPr>
@@ -2783,7 +2952,7 @@
       <w:lang w:val="en-US"/>
     </w:rPr>
   </w:style>
-  <w:style w:type="paragraph" w:styleId="Ttulo1">
+  <w:style w:type="paragraph" w:styleId="Heading1">
     <w:name w:val="heading 1"/>
     <w:basedOn w:val="Normal"/>
     <w:next w:val="Normal"/>
@@ -2800,7 +2969,7 @@
       <w:sz w:val="26"/>
     </w:rPr>
   </w:style>
-  <w:style w:type="paragraph" w:styleId="Ttulo2">
+  <w:style w:type="paragraph" w:styleId="Heading2">
     <w:name w:val="heading 2"/>
     <w:basedOn w:val="Normal"/>
     <w:next w:val="Normal"/>
@@ -2815,7 +2984,7 @@
       <w:b/>
     </w:rPr>
   </w:style>
-  <w:style w:type="paragraph" w:styleId="Ttulo3">
+  <w:style w:type="paragraph" w:styleId="Heading3">
     <w:name w:val="heading 3"/>
     <w:basedOn w:val="Normal"/>
     <w:next w:val="Normal"/>
@@ -2830,7 +2999,7 @@
       <w:b/>
     </w:rPr>
   </w:style>
-  <w:style w:type="paragraph" w:styleId="Ttulo4">
+  <w:style w:type="paragraph" w:styleId="Heading4">
     <w:name w:val="heading 4"/>
     <w:basedOn w:val="Normal"/>
     <w:next w:val="Normal"/>
@@ -2845,7 +3014,7 @@
       <w:b/>
     </w:rPr>
   </w:style>
-  <w:style w:type="paragraph" w:styleId="Ttulo5">
+  <w:style w:type="paragraph" w:styleId="Heading5">
     <w:name w:val="heading 5"/>
     <w:basedOn w:val="Normal"/>
     <w:next w:val="Normal"/>
@@ -2858,7 +3027,7 @@
       <w:sz w:val="22"/>
     </w:rPr>
   </w:style>
-  <w:style w:type="paragraph" w:styleId="Ttulo6">
+  <w:style w:type="paragraph" w:styleId="Heading6">
     <w:name w:val="heading 6"/>
     <w:basedOn w:val="Normal"/>
     <w:next w:val="Normal"/>
@@ -2876,13 +3045,13 @@
       <w:szCs w:val="22"/>
     </w:rPr>
   </w:style>
-  <w:style w:type="character" w:default="1" w:styleId="Fontepargpadro">
+  <w:style w:type="character" w:styleId="DefaultParagraphFont" w:default="1">
     <w:name w:val="Default Paragraph Font"/>
     <w:uiPriority w:val="1"/>
     <w:semiHidden/>
     <w:unhideWhenUsed/>
   </w:style>
-  <w:style w:type="table" w:default="1" w:styleId="Tabelanormal">
+  <w:style w:type="table" w:styleId="TableNormal" w:default="1">
     <w:name w:val="Normal Table"/>
     <w:uiPriority w:val="99"/>
     <w:semiHidden/>
@@ -2897,13 +3066,13 @@
       </w:tblCellMar>
     </w:tblPr>
   </w:style>
-  <w:style w:type="numbering" w:default="1" w:styleId="Semlista">
+  <w:style w:type="numbering" w:styleId="NoList" w:default="1">
     <w:name w:val="No List"/>
     <w:uiPriority w:val="99"/>
     <w:semiHidden/>
     <w:unhideWhenUsed/>
   </w:style>
-  <w:style w:type="paragraph" w:customStyle="1" w:styleId="Author">
+  <w:style w:type="paragraph" w:styleId="Author" w:customStyle="1">
     <w:name w:val="Author"/>
     <w:basedOn w:val="Normal"/>
     <w:rsid w:val="0039084B"/>
@@ -2916,7 +3085,7 @@
       <w:szCs w:val="24"/>
     </w:rPr>
   </w:style>
-  <w:style w:type="paragraph" w:customStyle="1" w:styleId="Address">
+  <w:style w:type="paragraph" w:styleId="Address" w:customStyle="1">
     <w:name w:val="Address"/>
     <w:basedOn w:val="Normal"/>
     <w:link w:val="AddressChar"/>
@@ -2930,7 +3099,7 @@
       <w:lang w:val="pt-BR"/>
     </w:rPr>
   </w:style>
-  <w:style w:type="character" w:customStyle="1" w:styleId="AddressChar">
+  <w:style w:type="character" w:styleId="AddressChar" w:customStyle="1">
     <w:name w:val="Address Char"/>
     <w:link w:val="Address"/>
     <w:rsid w:val="003C25DE"/>
@@ -2940,7 +3109,7 @@
       <w:lang w:val="pt-BR" w:eastAsia="pt-BR" w:bidi="ar-SA"/>
     </w:rPr>
   </w:style>
-  <w:style w:type="paragraph" w:customStyle="1" w:styleId="Email">
+  <w:style w:type="paragraph" w:styleId="Email" w:customStyle="1">
     <w:name w:val="Email"/>
     <w:basedOn w:val="Normal"/>
     <w:rsid w:val="00EE70EF"/>
@@ -2953,7 +3122,7 @@
       <w:sz w:val="20"/>
     </w:rPr>
   </w:style>
-  <w:style w:type="paragraph" w:customStyle="1" w:styleId="Abstract">
+  <w:style w:type="paragraph" w:styleId="Abstract" w:customStyle="1">
     <w:name w:val="Abstract"/>
     <w:basedOn w:val="Normal"/>
     <w:rsid w:val="00676E05"/>
@@ -2967,7 +3136,7 @@
       <w:lang w:val="pt-BR"/>
     </w:rPr>
   </w:style>
-  <w:style w:type="paragraph" w:customStyle="1" w:styleId="Figure">
+  <w:style w:type="paragraph" w:styleId="Figure" w:customStyle="1">
     <w:name w:val="Figure"/>
     <w:basedOn w:val="Normal"/>
     <w:rsid w:val="00603861"/>
@@ -2978,7 +3147,7 @@
       <w:noProof/>
     </w:rPr>
   </w:style>
-  <w:style w:type="paragraph" w:customStyle="1" w:styleId="Reference">
+  <w:style w:type="paragraph" w:styleId="Reference" w:customStyle="1">
     <w:name w:val="Reference"/>
     <w:basedOn w:val="Normal"/>
     <w:rsid w:val="0025722C"/>
@@ -2994,7 +3163,7 @@
       <w:u w:val="single"/>
     </w:rPr>
   </w:style>
-  <w:style w:type="paragraph" w:styleId="Ttulo">
+  <w:style w:type="paragraph" w:styleId="Title">
     <w:name w:val="Title"/>
     <w:basedOn w:val="Normal"/>
     <w:qFormat/>
@@ -3012,7 +3181,7 @@
       <w:szCs w:val="32"/>
     </w:rPr>
   </w:style>
-  <w:style w:type="paragraph" w:styleId="Legenda">
+  <w:style w:type="paragraph" w:styleId="Caption">
     <w:name w:val="caption"/>
     <w:basedOn w:val="Normal"/>
     <w:next w:val="Normal"/>
@@ -3030,7 +3199,7 @@
       <w:sz w:val="20"/>
     </w:rPr>
   </w:style>
-  <w:style w:type="paragraph" w:styleId="Pr-formataoHTML">
+  <w:style w:type="paragraph" w:styleId="HTMLPreformatted">
     <w:name w:val="HTML Preformatted"/>
     <w:basedOn w:val="Normal"/>
     <w:rsid w:val="00556B9F"/>
@@ -3063,7 +3232,7 @@
       <w:lang w:eastAsia="en-US"/>
     </w:rPr>
   </w:style>
-  <w:style w:type="paragraph" w:customStyle="1" w:styleId="SBCparagraph">
+  <w:style w:type="paragraph" w:styleId="SBCparagraph" w:customStyle="1">
     <w:name w:val="SBC:paragraph"/>
     <w:basedOn w:val="Normal"/>
     <w:rsid w:val="00BD1B46"/>
@@ -3084,7 +3253,7 @@
       <w:lang w:val="pt-BR"/>
     </w:rPr>
   </w:style>
-  <w:style w:type="paragraph" w:customStyle="1" w:styleId="SBCinstitution">
+  <w:style w:type="paragraph" w:styleId="SBCinstitution" w:customStyle="1">
     <w:name w:val="SBC:institution"/>
     <w:basedOn w:val="Normal"/>
     <w:next w:val="Normal"/>
@@ -3105,7 +3274,7 @@
       <w:lang w:val="pt-BR"/>
     </w:rPr>
   </w:style>
-  <w:style w:type="paragraph" w:customStyle="1" w:styleId="SBCemail">
+  <w:style w:type="paragraph" w:styleId="SBCemail" w:customStyle="1">
     <w:name w:val="SBC:email"/>
     <w:basedOn w:val="Normal"/>
     <w:next w:val="Normal"/>
@@ -3128,7 +3297,7 @@
       <w:lang w:val="pt-BR"/>
     </w:rPr>
   </w:style>
-  <w:style w:type="paragraph" w:customStyle="1" w:styleId="SBCreference">
+  <w:style w:type="paragraph" w:styleId="SBCreference" w:customStyle="1">
     <w:name w:val="SBC:reference"/>
     <w:basedOn w:val="Normal"/>
     <w:rsid w:val="0097597D"/>
@@ -3149,10 +3318,10 @@
       <w:lang w:val="pt-BR"/>
     </w:rPr>
   </w:style>
-  <w:style w:type="paragraph" w:styleId="Cabealho">
+  <w:style w:type="paragraph" w:styleId="Header">
     <w:name w:val="header"/>
     <w:basedOn w:val="Normal"/>
-    <w:link w:val="CabealhoChar"/>
+    <w:link w:val="HeaderChar"/>
     <w:rsid w:val="00133DB1"/>
     <w:pPr>
       <w:tabs>
@@ -3162,9 +3331,9 @@
       </w:tabs>
     </w:pPr>
   </w:style>
-  <w:style w:type="character" w:customStyle="1" w:styleId="CabealhoChar">
-    <w:name w:val="Cabeçalho Char"/>
-    <w:link w:val="Cabealho"/>
+  <w:style w:type="character" w:styleId="HeaderChar" w:customStyle="1">
+    <w:name w:val="Header Char"/>
+    <w:link w:val="Header"/>
     <w:rsid w:val="00133DB1"/>
     <w:rPr>
       <w:rFonts w:ascii="Times" w:hAnsi="Times"/>
@@ -3172,10 +3341,10 @@
       <w:lang w:val="en-US"/>
     </w:rPr>
   </w:style>
-  <w:style w:type="paragraph" w:styleId="Rodap">
+  <w:style w:type="paragraph" w:styleId="Footer">
     <w:name w:val="footer"/>
     <w:basedOn w:val="Normal"/>
-    <w:link w:val="RodapChar"/>
+    <w:link w:val="FooterChar"/>
     <w:rsid w:val="00133DB1"/>
     <w:pPr>
       <w:tabs>
@@ -3185,9 +3354,9 @@
       </w:tabs>
     </w:pPr>
   </w:style>
-  <w:style w:type="character" w:customStyle="1" w:styleId="RodapChar">
-    <w:name w:val="Rodapé Char"/>
-    <w:link w:val="Rodap"/>
+  <w:style w:type="character" w:styleId="FooterChar" w:customStyle="1">
+    <w:name w:val="Footer Char"/>
+    <w:link w:val="Footer"/>
     <w:rsid w:val="00133DB1"/>
     <w:rPr>
       <w:rFonts w:ascii="Times" w:hAnsi="Times"/>
